--- a/发货流程.docx
+++ b/发货流程.docx
@@ -1,14 +1,12 @@
 
 <file path=word/document.xml><?xml version="1.0" encoding="utf-8"?>
-<w:document xmlns:wpc="http://schemas.microsoft.com/office/word/2010/wordprocessingCanvas" xmlns:mc="http://schemas.openxmlformats.org/markup-compatibility/2006" xmlns:o="urn:schemas-microsoft-com:office:office" xmlns:r="http://schemas.openxmlformats.org/officeDocument/2006/relationships" xmlns:m="http://schemas.openxmlformats.org/officeDocument/2006/math" xmlns:v="urn:schemas-microsoft-com:vml" xmlns:wp14="http://schemas.microsoft.com/office/word/2010/wordprocessingDrawing" xmlns:wp="http://schemas.openxmlformats.org/drawingml/2006/wordprocessingDrawing" xmlns:w10="urn:schemas-microsoft-com:office:word" xmlns:w="http://schemas.openxmlformats.org/wordprocessingml/2006/main" xmlns:w14="http://schemas.microsoft.com/office/word/2010/wordml" xmlns:wpg="http://schemas.microsoft.com/office/word/2010/wordprocessingGroup" xmlns:wpi="http://schemas.microsoft.com/office/word/2010/wordprocessingInk" xmlns:wne="http://schemas.microsoft.com/office/word/2006/wordml" xmlns:wps="http://schemas.microsoft.com/office/word/2010/wordprocessingShape" mc:Ignorable="w14 wp14">
+<w:document xmlns:wpc="http://schemas.microsoft.com/office/word/2010/wordprocessingCanvas" xmlns:mc="http://schemas.openxmlformats.org/markup-compatibility/2006" xmlns:o="urn:schemas-microsoft-com:office:office" xmlns:r="http://schemas.openxmlformats.org/officeDocument/2006/relationships" xmlns:m="http://schemas.openxmlformats.org/officeDocument/2006/math" xmlns:v="urn:schemas-microsoft-com:vml" xmlns:wp14="http://schemas.microsoft.com/office/word/2010/wordprocessingDrawing" xmlns:wp="http://schemas.openxmlformats.org/drawingml/2006/wordprocessingDrawing" xmlns:w10="urn:schemas-microsoft-com:office:word" xmlns:w="http://schemas.openxmlformats.org/wordprocessingml/2006/main" xmlns:w14="http://schemas.microsoft.com/office/word/2010/wordml" xmlns:w15="http://schemas.microsoft.com/office/word/2012/wordml" xmlns:wpg="http://schemas.microsoft.com/office/word/2010/wordprocessingGroup" xmlns:wpi="http://schemas.microsoft.com/office/word/2010/wordprocessingInk" xmlns:wne="http://schemas.microsoft.com/office/word/2006/wordml" xmlns:wps="http://schemas.microsoft.com/office/word/2010/wordprocessingShape" mc:Ignorable="w14 w15 wp14">
   <w:body>
     <w:p>
       <w:pPr>
         <w:widowControl/>
         <w:jc w:val="left"/>
       </w:pPr>
-      <w:bookmarkStart w:id="0" w:name="_GoBack"/>
-      <w:bookmarkEnd w:id="0"/>
     </w:p>
     <w:tbl>
       <w:tblPr>
@@ -601,12 +599,14 @@
             <w:pPr>
               <w:jc w:val="center"/>
             </w:pPr>
+            <w:proofErr w:type="gramStart"/>
             <w:r>
               <w:rPr>
                 <w:rFonts w:hint="eastAsia"/>
               </w:rPr>
               <w:t>黄宇特</w:t>
             </w:r>
+            <w:proofErr w:type="gramEnd"/>
           </w:p>
         </w:tc>
         <w:tc>
@@ -669,12 +669,14 @@
             <w:pPr>
               <w:jc w:val="center"/>
             </w:pPr>
+            <w:proofErr w:type="gramStart"/>
             <w:r>
               <w:rPr>
                 <w:rFonts w:hint="eastAsia"/>
               </w:rPr>
               <w:t>吴建洋</w:t>
             </w:r>
+            <w:proofErr w:type="gramEnd"/>
           </w:p>
         </w:tc>
         <w:tc>
@@ -934,7 +936,21 @@
               <w:rPr>
                 <w:rFonts w:hint="eastAsia"/>
               </w:rPr>
-              <w:t>核对车辆及司机信息、安排班员发货，并监督落实所有装车、过磅环节，输入实际装货数量、品种</w:t>
+              <w:t>核对车辆及司机信息、</w:t>
+            </w:r>
+            <w:proofErr w:type="gramStart"/>
+            <w:r>
+              <w:rPr>
+                <w:rFonts w:hint="eastAsia"/>
+              </w:rPr>
+              <w:t>安排班员发货</w:t>
+            </w:r>
+            <w:proofErr w:type="gramEnd"/>
+            <w:r>
+              <w:rPr>
+                <w:rFonts w:hint="eastAsia"/>
+              </w:rPr>
+              <w:t>，并监督落实所有装车、过磅环节，输入实际装货数量、品种</w:t>
             </w:r>
           </w:p>
         </w:tc>
@@ -1456,6 +1472,1454 @@
       </w:tr>
     </w:tbl>
     <w:p/>
+    <w:p/>
+    <w:p/>
+    <w:p/>
+    <w:p>
+      <w:pPr>
+        <w:rPr>
+          <w:rFonts w:hint="eastAsia"/>
+          <w:b/>
+          <w:sz w:val="28"/>
+          <w:szCs w:val="28"/>
+        </w:rPr>
+      </w:pPr>
+      <w:r>
+        <w:rPr>
+          <w:rFonts w:hint="eastAsia"/>
+          <w:b/>
+          <w:sz w:val="28"/>
+          <w:szCs w:val="28"/>
+        </w:rPr>
+        <w:lastRenderedPageBreak/>
+        <w:t>合同</w:t>
+      </w:r>
+      <w:r>
+        <w:rPr>
+          <w:b/>
+          <w:sz w:val="28"/>
+          <w:szCs w:val="28"/>
+        </w:rPr>
+        <w:t>模块</w:t>
+      </w:r>
+    </w:p>
+    <w:p>
+      <w:pPr>
+        <w:rPr>
+          <w:sz w:val="28"/>
+          <w:szCs w:val="28"/>
+        </w:rPr>
+      </w:pPr>
+      <w:r>
+        <w:rPr>
+          <w:rFonts w:hint="eastAsia"/>
+          <w:sz w:val="28"/>
+          <w:szCs w:val="28"/>
+        </w:rPr>
+        <w:t>合同</w:t>
+      </w:r>
+      <w:r>
+        <w:rPr>
+          <w:sz w:val="28"/>
+          <w:szCs w:val="28"/>
+        </w:rPr>
+        <w:t>新增：</w:t>
+      </w:r>
+      <w:r>
+        <w:rPr>
+          <w:rFonts w:hint="eastAsia"/>
+          <w:sz w:val="28"/>
+          <w:szCs w:val="28"/>
+        </w:rPr>
+        <w:t>（合同流程变</w:t>
+      </w:r>
+      <w:r>
+        <w:rPr>
+          <w:rFonts w:hint="eastAsia"/>
+          <w:sz w:val="28"/>
+          <w:szCs w:val="28"/>
+        </w:rPr>
+        <w:t>1</w:t>
+      </w:r>
+      <w:r>
+        <w:rPr>
+          <w:rFonts w:hint="eastAsia"/>
+          <w:sz w:val="28"/>
+          <w:szCs w:val="28"/>
+        </w:rPr>
+        <w:t>）</w:t>
+      </w:r>
+    </w:p>
+    <w:p>
+      <w:pPr>
+        <w:rPr>
+          <w:rFonts w:hint="eastAsia"/>
+          <w:sz w:val="28"/>
+          <w:szCs w:val="28"/>
+        </w:rPr>
+      </w:pPr>
+      <w:r>
+        <w:rPr>
+          <w:rFonts w:hint="eastAsia"/>
+          <w:sz w:val="28"/>
+          <w:szCs w:val="28"/>
+        </w:rPr>
+        <w:t>合同</w:t>
+      </w:r>
+      <w:r>
+        <w:rPr>
+          <w:sz w:val="28"/>
+          <w:szCs w:val="28"/>
+        </w:rPr>
+        <w:t>修改：</w:t>
+      </w:r>
+      <w:r>
+        <w:rPr>
+          <w:rFonts w:hint="eastAsia"/>
+          <w:sz w:val="28"/>
+          <w:szCs w:val="28"/>
+        </w:rPr>
+        <w:t>（只</w:t>
+      </w:r>
+      <w:r>
+        <w:rPr>
+          <w:sz w:val="28"/>
+          <w:szCs w:val="28"/>
+        </w:rPr>
+        <w:t>能修改</w:t>
+      </w:r>
+      <w:r>
+        <w:rPr>
+          <w:rFonts w:hint="eastAsia"/>
+          <w:sz w:val="28"/>
+          <w:szCs w:val="28"/>
+        </w:rPr>
+        <w:t>流程</w:t>
+      </w:r>
+      <w:r>
+        <w:rPr>
+          <w:sz w:val="28"/>
+          <w:szCs w:val="28"/>
+        </w:rPr>
+        <w:t>为</w:t>
+      </w:r>
+      <w:r>
+        <w:rPr>
+          <w:rFonts w:hint="eastAsia"/>
+          <w:sz w:val="28"/>
+          <w:szCs w:val="28"/>
+        </w:rPr>
+        <w:t>0</w:t>
+      </w:r>
+      <w:r>
+        <w:rPr>
+          <w:rFonts w:hint="eastAsia"/>
+          <w:sz w:val="28"/>
+          <w:szCs w:val="28"/>
+        </w:rPr>
+        <w:t>的</w:t>
+      </w:r>
+      <w:r>
+        <w:rPr>
+          <w:sz w:val="28"/>
+          <w:szCs w:val="28"/>
+        </w:rPr>
+        <w:t>单据，提交后流程变</w:t>
+      </w:r>
+      <w:r>
+        <w:rPr>
+          <w:rFonts w:hint="eastAsia"/>
+          <w:sz w:val="28"/>
+          <w:szCs w:val="28"/>
+        </w:rPr>
+        <w:t>1</w:t>
+      </w:r>
+      <w:r>
+        <w:rPr>
+          <w:sz w:val="28"/>
+          <w:szCs w:val="28"/>
+        </w:rPr>
+        <w:t>）</w:t>
+      </w:r>
+    </w:p>
+    <w:p>
+      <w:pPr>
+        <w:rPr>
+          <w:rFonts w:hint="eastAsia"/>
+          <w:sz w:val="28"/>
+          <w:szCs w:val="28"/>
+        </w:rPr>
+      </w:pPr>
+      <w:r>
+        <w:rPr>
+          <w:rFonts w:hint="eastAsia"/>
+          <w:sz w:val="28"/>
+          <w:szCs w:val="28"/>
+        </w:rPr>
+        <w:t>合同</w:t>
+      </w:r>
+      <w:r>
+        <w:rPr>
+          <w:sz w:val="28"/>
+          <w:szCs w:val="28"/>
+        </w:rPr>
+        <w:t>作废</w:t>
+      </w:r>
+      <w:r>
+        <w:rPr>
+          <w:rFonts w:hint="eastAsia"/>
+          <w:sz w:val="28"/>
+          <w:szCs w:val="28"/>
+        </w:rPr>
+        <w:t>：（</w:t>
+      </w:r>
+      <w:r>
+        <w:rPr>
+          <w:rFonts w:hint="eastAsia"/>
+          <w:sz w:val="28"/>
+          <w:szCs w:val="28"/>
+        </w:rPr>
+        <w:t>ZT</w:t>
+      </w:r>
+      <w:r>
+        <w:rPr>
+          <w:rFonts w:hint="eastAsia"/>
+          <w:sz w:val="28"/>
+          <w:szCs w:val="28"/>
+        </w:rPr>
+        <w:t>状态</w:t>
+      </w:r>
+      <w:r>
+        <w:rPr>
+          <w:sz w:val="28"/>
+          <w:szCs w:val="28"/>
+        </w:rPr>
+        <w:t>变</w:t>
+      </w:r>
+      <w:r>
+        <w:rPr>
+          <w:rFonts w:hint="eastAsia"/>
+          <w:sz w:val="28"/>
+          <w:szCs w:val="28"/>
+        </w:rPr>
+        <w:t>0</w:t>
+      </w:r>
+      <w:r>
+        <w:rPr>
+          <w:sz w:val="28"/>
+          <w:szCs w:val="28"/>
+        </w:rPr>
+        <w:t>）</w:t>
+      </w:r>
+    </w:p>
+    <w:p>
+      <w:pPr>
+        <w:rPr>
+          <w:rFonts w:hint="eastAsia"/>
+          <w:b/>
+          <w:sz w:val="28"/>
+          <w:szCs w:val="28"/>
+        </w:rPr>
+      </w:pPr>
+      <w:r>
+        <w:rPr>
+          <w:rFonts w:hint="eastAsia"/>
+          <w:b/>
+          <w:sz w:val="28"/>
+          <w:szCs w:val="28"/>
+        </w:rPr>
+        <w:t>一</w:t>
+      </w:r>
+      <w:r>
+        <w:rPr>
+          <w:b/>
+          <w:sz w:val="28"/>
+          <w:szCs w:val="28"/>
+        </w:rPr>
+        <w:t>审模块</w:t>
+      </w:r>
+      <w:r>
+        <w:rPr>
+          <w:rFonts w:hint="eastAsia"/>
+          <w:b/>
+          <w:sz w:val="28"/>
+          <w:szCs w:val="28"/>
+        </w:rPr>
+        <w:t>：</w:t>
+      </w:r>
+      <w:r>
+        <w:rPr>
+          <w:b/>
+          <w:sz w:val="28"/>
+          <w:szCs w:val="28"/>
+        </w:rPr>
+        <w:t>提交</w:t>
+      </w:r>
+      <w:r>
+        <w:rPr>
+          <w:rFonts w:hint="eastAsia"/>
+          <w:b/>
+          <w:sz w:val="28"/>
+          <w:szCs w:val="28"/>
+        </w:rPr>
+        <w:t>（合同流程</w:t>
+      </w:r>
+      <w:r>
+        <w:rPr>
+          <w:b/>
+          <w:sz w:val="28"/>
+          <w:szCs w:val="28"/>
+        </w:rPr>
+        <w:t>变</w:t>
+      </w:r>
+      <w:r>
+        <w:rPr>
+          <w:rFonts w:hint="eastAsia"/>
+          <w:b/>
+          <w:sz w:val="28"/>
+          <w:szCs w:val="28"/>
+        </w:rPr>
+        <w:t>2</w:t>
+      </w:r>
+      <w:r>
+        <w:rPr>
+          <w:b/>
+          <w:sz w:val="28"/>
+          <w:szCs w:val="28"/>
+        </w:rPr>
+        <w:t>）</w:t>
+      </w:r>
+      <w:r>
+        <w:rPr>
+          <w:rFonts w:hint="eastAsia"/>
+          <w:b/>
+          <w:sz w:val="28"/>
+          <w:szCs w:val="28"/>
+        </w:rPr>
+        <w:t xml:space="preserve"> </w:t>
+      </w:r>
+      <w:r>
+        <w:rPr>
+          <w:b/>
+          <w:sz w:val="28"/>
+          <w:szCs w:val="28"/>
+        </w:rPr>
+        <w:t xml:space="preserve">  </w:t>
+      </w:r>
+      <w:r>
+        <w:rPr>
+          <w:rFonts w:hint="eastAsia"/>
+          <w:b/>
+          <w:sz w:val="28"/>
+          <w:szCs w:val="28"/>
+        </w:rPr>
+        <w:t>撤回（合同</w:t>
+      </w:r>
+      <w:r>
+        <w:rPr>
+          <w:rFonts w:hint="eastAsia"/>
+          <w:b/>
+          <w:sz w:val="28"/>
+          <w:szCs w:val="28"/>
+        </w:rPr>
+        <w:t>流程</w:t>
+      </w:r>
+      <w:r>
+        <w:rPr>
+          <w:b/>
+          <w:sz w:val="28"/>
+          <w:szCs w:val="28"/>
+        </w:rPr>
+        <w:t>变</w:t>
+      </w:r>
+      <w:r>
+        <w:rPr>
+          <w:rFonts w:hint="eastAsia"/>
+          <w:b/>
+          <w:sz w:val="28"/>
+          <w:szCs w:val="28"/>
+        </w:rPr>
+        <w:t>0</w:t>
+      </w:r>
+      <w:r>
+        <w:rPr>
+          <w:b/>
+          <w:sz w:val="28"/>
+          <w:szCs w:val="28"/>
+        </w:rPr>
+        <w:t>）</w:t>
+      </w:r>
+      <w:r>
+        <w:rPr>
+          <w:rFonts w:hint="eastAsia"/>
+          <w:b/>
+          <w:sz w:val="28"/>
+          <w:szCs w:val="28"/>
+        </w:rPr>
+        <w:t xml:space="preserve">   </w:t>
+      </w:r>
+    </w:p>
+    <w:p>
+      <w:pPr>
+        <w:rPr>
+          <w:b/>
+          <w:sz w:val="28"/>
+          <w:szCs w:val="28"/>
+        </w:rPr>
+      </w:pPr>
+      <w:r>
+        <w:rPr>
+          <w:rFonts w:hint="eastAsia"/>
+          <w:b/>
+          <w:sz w:val="28"/>
+          <w:szCs w:val="28"/>
+        </w:rPr>
+        <w:t>二</w:t>
+      </w:r>
+      <w:r>
+        <w:rPr>
+          <w:b/>
+          <w:sz w:val="28"/>
+          <w:szCs w:val="28"/>
+        </w:rPr>
+        <w:t>审模块：提交</w:t>
+      </w:r>
+      <w:r>
+        <w:rPr>
+          <w:rFonts w:hint="eastAsia"/>
+          <w:b/>
+          <w:sz w:val="28"/>
+          <w:szCs w:val="28"/>
+        </w:rPr>
+        <w:t>（合同</w:t>
+      </w:r>
+      <w:r>
+        <w:rPr>
+          <w:rFonts w:hint="eastAsia"/>
+          <w:b/>
+          <w:sz w:val="28"/>
+          <w:szCs w:val="28"/>
+        </w:rPr>
+        <w:t>流程</w:t>
+      </w:r>
+      <w:r>
+        <w:rPr>
+          <w:b/>
+          <w:sz w:val="28"/>
+          <w:szCs w:val="28"/>
+        </w:rPr>
+        <w:t>变</w:t>
+      </w:r>
+      <w:r>
+        <w:rPr>
+          <w:rFonts w:hint="eastAsia"/>
+          <w:b/>
+          <w:sz w:val="28"/>
+          <w:szCs w:val="28"/>
+        </w:rPr>
+        <w:t>3</w:t>
+      </w:r>
+      <w:r>
+        <w:rPr>
+          <w:b/>
+          <w:sz w:val="28"/>
+          <w:szCs w:val="28"/>
+        </w:rPr>
+        <w:t>）</w:t>
+      </w:r>
+      <w:r>
+        <w:rPr>
+          <w:rFonts w:hint="eastAsia"/>
+          <w:b/>
+          <w:sz w:val="28"/>
+          <w:szCs w:val="28"/>
+        </w:rPr>
+        <w:t xml:space="preserve">   </w:t>
+      </w:r>
+      <w:r>
+        <w:rPr>
+          <w:rFonts w:hint="eastAsia"/>
+          <w:b/>
+          <w:sz w:val="28"/>
+          <w:szCs w:val="28"/>
+        </w:rPr>
+        <w:t>撤回（合同</w:t>
+      </w:r>
+      <w:r>
+        <w:rPr>
+          <w:rFonts w:hint="eastAsia"/>
+          <w:b/>
+          <w:sz w:val="28"/>
+          <w:szCs w:val="28"/>
+        </w:rPr>
+        <w:t>流程</w:t>
+      </w:r>
+      <w:r>
+        <w:rPr>
+          <w:b/>
+          <w:sz w:val="28"/>
+          <w:szCs w:val="28"/>
+        </w:rPr>
+        <w:t>变</w:t>
+      </w:r>
+      <w:r>
+        <w:rPr>
+          <w:rFonts w:hint="eastAsia"/>
+          <w:b/>
+          <w:sz w:val="28"/>
+          <w:szCs w:val="28"/>
+        </w:rPr>
+        <w:t>1</w:t>
+      </w:r>
+      <w:r>
+        <w:rPr>
+          <w:b/>
+          <w:sz w:val="28"/>
+          <w:szCs w:val="28"/>
+        </w:rPr>
+        <w:t>）</w:t>
+      </w:r>
+      <w:r>
+        <w:rPr>
+          <w:rFonts w:hint="eastAsia"/>
+          <w:b/>
+          <w:sz w:val="28"/>
+          <w:szCs w:val="28"/>
+        </w:rPr>
+        <w:t xml:space="preserve">  </w:t>
+      </w:r>
+      <w:r>
+        <w:rPr>
+          <w:rFonts w:hint="eastAsia"/>
+          <w:b/>
+          <w:sz w:val="28"/>
+          <w:szCs w:val="28"/>
+        </w:rPr>
+        <w:t>作</w:t>
+      </w:r>
+      <w:r>
+        <w:rPr>
+          <w:b/>
+          <w:sz w:val="28"/>
+          <w:szCs w:val="28"/>
+        </w:rPr>
+        <w:t>废</w:t>
+      </w:r>
+      <w:r>
+        <w:rPr>
+          <w:rFonts w:hint="eastAsia"/>
+          <w:b/>
+          <w:sz w:val="28"/>
+          <w:szCs w:val="28"/>
+        </w:rPr>
+        <w:t>（</w:t>
+      </w:r>
+      <w:r>
+        <w:rPr>
+          <w:rFonts w:hint="eastAsia"/>
+          <w:b/>
+          <w:sz w:val="28"/>
+          <w:szCs w:val="28"/>
+        </w:rPr>
+        <w:t>ZT</w:t>
+      </w:r>
+      <w:r>
+        <w:rPr>
+          <w:rFonts w:hint="eastAsia"/>
+          <w:b/>
+          <w:sz w:val="28"/>
+          <w:szCs w:val="28"/>
+        </w:rPr>
+        <w:t>状态</w:t>
+      </w:r>
+      <w:r>
+        <w:rPr>
+          <w:b/>
+          <w:sz w:val="28"/>
+          <w:szCs w:val="28"/>
+        </w:rPr>
+        <w:t>变</w:t>
+      </w:r>
+      <w:r>
+        <w:rPr>
+          <w:rFonts w:hint="eastAsia"/>
+          <w:b/>
+          <w:sz w:val="28"/>
+          <w:szCs w:val="28"/>
+        </w:rPr>
+        <w:t>0</w:t>
+      </w:r>
+      <w:r>
+        <w:rPr>
+          <w:b/>
+          <w:sz w:val="28"/>
+          <w:szCs w:val="28"/>
+        </w:rPr>
+        <w:t>）</w:t>
+      </w:r>
+    </w:p>
+    <w:p>
+      <w:pPr>
+        <w:rPr>
+          <w:sz w:val="28"/>
+          <w:szCs w:val="28"/>
+        </w:rPr>
+      </w:pPr>
+      <w:r>
+        <w:rPr>
+          <w:rFonts w:hint="eastAsia"/>
+          <w:b/>
+          <w:sz w:val="28"/>
+          <w:szCs w:val="28"/>
+        </w:rPr>
+        <w:t>财务</w:t>
+      </w:r>
+      <w:r>
+        <w:rPr>
+          <w:b/>
+          <w:sz w:val="28"/>
+          <w:szCs w:val="28"/>
+        </w:rPr>
+        <w:t>：</w:t>
+      </w:r>
+      <w:r>
+        <w:rPr>
+          <w:sz w:val="28"/>
+          <w:szCs w:val="28"/>
+        </w:rPr>
+        <w:t>输入客户名称</w:t>
+      </w:r>
+      <w:r>
+        <w:rPr>
+          <w:rFonts w:hint="eastAsia"/>
+          <w:sz w:val="28"/>
+          <w:szCs w:val="28"/>
+        </w:rPr>
+        <w:t xml:space="preserve">    </w:t>
+      </w:r>
+      <w:r>
+        <w:rPr>
+          <w:rFonts w:hint="eastAsia"/>
+          <w:sz w:val="28"/>
+          <w:szCs w:val="28"/>
+        </w:rPr>
+        <w:t>金额</w:t>
+      </w:r>
+      <w:r>
+        <w:rPr>
+          <w:rFonts w:hint="eastAsia"/>
+          <w:sz w:val="28"/>
+          <w:szCs w:val="28"/>
+        </w:rPr>
+        <w:t xml:space="preserve">  </w:t>
+      </w:r>
+      <w:bookmarkStart w:id="0" w:name="_GoBack"/>
+      <w:bookmarkEnd w:id="0"/>
+      <w:r>
+        <w:rPr>
+          <w:rFonts w:hint="eastAsia"/>
+          <w:sz w:val="28"/>
+          <w:szCs w:val="28"/>
+        </w:rPr>
+        <w:t xml:space="preserve">  </w:t>
+      </w:r>
+    </w:p>
+    <w:p>
+      <w:pPr>
+        <w:rPr>
+          <w:rFonts w:hint="eastAsia"/>
+          <w:sz w:val="28"/>
+          <w:szCs w:val="28"/>
+        </w:rPr>
+      </w:pPr>
+      <w:r>
+        <w:rPr>
+          <w:rFonts w:hint="eastAsia"/>
+          <w:b/>
+          <w:sz w:val="28"/>
+          <w:szCs w:val="28"/>
+        </w:rPr>
+        <w:t>安排</w:t>
+      </w:r>
+      <w:r>
+        <w:rPr>
+          <w:b/>
+          <w:sz w:val="28"/>
+          <w:szCs w:val="28"/>
+        </w:rPr>
+        <w:t>发货</w:t>
+      </w:r>
+      <w:r>
+        <w:rPr>
+          <w:rFonts w:hint="eastAsia"/>
+          <w:b/>
+          <w:sz w:val="28"/>
+          <w:szCs w:val="28"/>
+        </w:rPr>
+        <w:t>：</w:t>
+      </w:r>
+      <w:r>
+        <w:rPr>
+          <w:rFonts w:hint="eastAsia"/>
+          <w:sz w:val="28"/>
+          <w:szCs w:val="28"/>
+        </w:rPr>
+        <w:t>提交</w:t>
+      </w:r>
+      <w:r>
+        <w:rPr>
+          <w:sz w:val="28"/>
+          <w:szCs w:val="28"/>
+        </w:rPr>
+        <w:t>（</w:t>
+      </w:r>
+      <w:r>
+        <w:rPr>
+          <w:rFonts w:hint="eastAsia"/>
+          <w:sz w:val="28"/>
+          <w:szCs w:val="28"/>
+        </w:rPr>
+        <w:t>流程</w:t>
+      </w:r>
+      <w:r>
+        <w:rPr>
+          <w:rFonts w:hint="eastAsia"/>
+          <w:sz w:val="28"/>
+          <w:szCs w:val="28"/>
+        </w:rPr>
+        <w:t>1</w:t>
+      </w:r>
+      <w:r>
+        <w:rPr>
+          <w:sz w:val="28"/>
+          <w:szCs w:val="28"/>
+        </w:rPr>
+        <w:t>）</w:t>
+      </w:r>
+      <w:r>
+        <w:rPr>
+          <w:rFonts w:hint="eastAsia"/>
+          <w:sz w:val="28"/>
+          <w:szCs w:val="28"/>
+        </w:rPr>
+        <w:t xml:space="preserve">   </w:t>
+      </w:r>
+      <w:r>
+        <w:rPr>
+          <w:rFonts w:hint="eastAsia"/>
+          <w:sz w:val="28"/>
+          <w:szCs w:val="28"/>
+        </w:rPr>
+        <w:t>关闭</w:t>
+      </w:r>
+      <w:r>
+        <w:rPr>
+          <w:sz w:val="28"/>
+          <w:szCs w:val="28"/>
+        </w:rPr>
+        <w:t>合同</w:t>
+      </w:r>
+    </w:p>
+    <w:p>
+      <w:pPr>
+        <w:pStyle w:val="a4"/>
+        <w:numPr>
+          <w:ilvl w:val="0"/>
+          <w:numId w:val="2"/>
+        </w:numPr>
+        <w:ind w:firstLineChars="0"/>
+        <w:rPr>
+          <w:sz w:val="28"/>
+          <w:szCs w:val="28"/>
+        </w:rPr>
+      </w:pPr>
+      <w:r>
+        <w:rPr>
+          <w:rFonts w:hint="eastAsia"/>
+          <w:sz w:val="28"/>
+          <w:szCs w:val="28"/>
+        </w:rPr>
+        <w:t>（计算</w:t>
+      </w:r>
+      <w:r>
+        <w:rPr>
+          <w:sz w:val="28"/>
+          <w:szCs w:val="28"/>
+        </w:rPr>
+        <w:t>货款：期初余额</w:t>
+      </w:r>
+      <w:r>
+        <w:rPr>
+          <w:rFonts w:hint="eastAsia"/>
+          <w:sz w:val="28"/>
+          <w:szCs w:val="28"/>
+        </w:rPr>
+        <w:t>+</w:t>
+      </w:r>
+      <w:r>
+        <w:rPr>
+          <w:rFonts w:hint="eastAsia"/>
+          <w:sz w:val="28"/>
+          <w:szCs w:val="28"/>
+        </w:rPr>
+        <w:t>本</w:t>
+      </w:r>
+      <w:r>
+        <w:rPr>
+          <w:sz w:val="28"/>
+          <w:szCs w:val="28"/>
+        </w:rPr>
+        <w:t>月收款－本月发货金额</w:t>
+      </w:r>
+      <w:r>
+        <w:rPr>
+          <w:rFonts w:hint="eastAsia"/>
+          <w:sz w:val="28"/>
+          <w:szCs w:val="28"/>
+        </w:rPr>
+        <w:t>（仓库</w:t>
+      </w:r>
+      <w:r>
+        <w:rPr>
+          <w:sz w:val="28"/>
+          <w:szCs w:val="28"/>
+        </w:rPr>
+        <w:t>发货</w:t>
+      </w:r>
+      <w:r>
+        <w:rPr>
+          <w:rFonts w:hint="eastAsia"/>
+          <w:sz w:val="28"/>
+          <w:szCs w:val="28"/>
+        </w:rPr>
+        <w:t>金额</w:t>
+      </w:r>
+      <w:r>
+        <w:rPr>
+          <w:sz w:val="28"/>
+          <w:szCs w:val="28"/>
+        </w:rPr>
+        <w:t>）</w:t>
+      </w:r>
+      <w:r>
+        <w:rPr>
+          <w:rFonts w:hint="eastAsia"/>
+          <w:sz w:val="28"/>
+          <w:szCs w:val="28"/>
+        </w:rPr>
+        <w:t>－</w:t>
+      </w:r>
+      <w:r>
+        <w:rPr>
+          <w:sz w:val="28"/>
+          <w:szCs w:val="28"/>
+        </w:rPr>
+        <w:t>安排发货未提货（</w:t>
+      </w:r>
+      <w:r>
+        <w:rPr>
+          <w:rFonts w:hint="eastAsia"/>
+          <w:sz w:val="28"/>
+          <w:szCs w:val="28"/>
+        </w:rPr>
+        <w:t>金额</w:t>
+      </w:r>
+      <w:r>
+        <w:rPr>
+          <w:sz w:val="28"/>
+          <w:szCs w:val="28"/>
+        </w:rPr>
+        <w:t>）</w:t>
+      </w:r>
+      <w:r>
+        <w:rPr>
+          <w:sz w:val="28"/>
+          <w:szCs w:val="28"/>
+        </w:rPr>
+        <w:t>＝货款）</w:t>
+      </w:r>
+    </w:p>
+    <w:p>
+      <w:pPr>
+        <w:pStyle w:val="a4"/>
+        <w:numPr>
+          <w:ilvl w:val="0"/>
+          <w:numId w:val="2"/>
+        </w:numPr>
+        <w:ind w:firstLineChars="0"/>
+        <w:rPr>
+          <w:sz w:val="28"/>
+          <w:szCs w:val="28"/>
+        </w:rPr>
+      </w:pPr>
+      <w:r>
+        <w:rPr>
+          <w:rFonts w:hint="eastAsia"/>
+          <w:sz w:val="28"/>
+          <w:szCs w:val="28"/>
+        </w:rPr>
+        <w:t>合同</w:t>
+      </w:r>
+      <w:proofErr w:type="gramStart"/>
+      <w:r>
+        <w:rPr>
+          <w:rFonts w:hint="eastAsia"/>
+          <w:sz w:val="28"/>
+          <w:szCs w:val="28"/>
+        </w:rPr>
+        <w:t>物料未</w:t>
+      </w:r>
+      <w:proofErr w:type="gramEnd"/>
+      <w:r>
+        <w:rPr>
+          <w:sz w:val="28"/>
+          <w:szCs w:val="28"/>
+        </w:rPr>
+        <w:t>发货完成的显示</w:t>
+      </w:r>
+      <w:r>
+        <w:rPr>
+          <w:rFonts w:hint="eastAsia"/>
+          <w:sz w:val="28"/>
+          <w:szCs w:val="28"/>
+        </w:rPr>
+        <w:t>（合同</w:t>
+      </w:r>
+      <w:r>
+        <w:rPr>
+          <w:sz w:val="28"/>
+          <w:szCs w:val="28"/>
+        </w:rPr>
+        <w:t>数量－发货数量</w:t>
+      </w:r>
+      <w:r>
+        <w:rPr>
+          <w:rFonts w:hint="eastAsia"/>
+          <w:sz w:val="28"/>
+          <w:szCs w:val="28"/>
+        </w:rPr>
+        <w:t>&gt;0</w:t>
+      </w:r>
+      <w:r>
+        <w:rPr>
+          <w:sz w:val="28"/>
+          <w:szCs w:val="28"/>
+        </w:rPr>
+        <w:t>）</w:t>
+      </w:r>
+    </w:p>
+    <w:p>
+      <w:pPr>
+        <w:pStyle w:val="a4"/>
+        <w:numPr>
+          <w:ilvl w:val="0"/>
+          <w:numId w:val="2"/>
+        </w:numPr>
+        <w:ind w:firstLineChars="0"/>
+        <w:rPr>
+          <w:rFonts w:hint="eastAsia"/>
+          <w:sz w:val="28"/>
+          <w:szCs w:val="28"/>
+        </w:rPr>
+      </w:pPr>
+      <w:r>
+        <w:rPr>
+          <w:rFonts w:hint="eastAsia"/>
+          <w:sz w:val="28"/>
+          <w:szCs w:val="28"/>
+        </w:rPr>
+        <w:t>只</w:t>
+      </w:r>
+      <w:r>
+        <w:rPr>
+          <w:sz w:val="28"/>
+          <w:szCs w:val="28"/>
+        </w:rPr>
+        <w:t>能输入要发货的数量</w:t>
+      </w:r>
+      <w:r>
+        <w:rPr>
+          <w:rFonts w:hint="eastAsia"/>
+          <w:sz w:val="28"/>
+          <w:szCs w:val="28"/>
+        </w:rPr>
+        <w:t>（根据</w:t>
+      </w:r>
+      <w:r>
+        <w:rPr>
+          <w:sz w:val="28"/>
+          <w:szCs w:val="28"/>
+        </w:rPr>
+        <w:t>货款计算不能</w:t>
+      </w:r>
+      <w:r>
+        <w:rPr>
+          <w:rFonts w:hint="eastAsia"/>
+          <w:sz w:val="28"/>
+          <w:szCs w:val="28"/>
+        </w:rPr>
+        <w:t>超额</w:t>
+      </w:r>
+      <w:r>
+        <w:rPr>
+          <w:sz w:val="28"/>
+          <w:szCs w:val="28"/>
+        </w:rPr>
+        <w:t>发放数量）</w:t>
+      </w:r>
+      <w:r>
+        <w:rPr>
+          <w:rFonts w:hint="eastAsia"/>
+          <w:sz w:val="28"/>
+          <w:szCs w:val="28"/>
+        </w:rPr>
+        <w:t>（数量</w:t>
+      </w:r>
+      <w:r>
+        <w:rPr>
+          <w:rFonts w:hint="eastAsia"/>
+          <w:sz w:val="28"/>
+          <w:szCs w:val="28"/>
+        </w:rPr>
+        <w:t>&lt;=</w:t>
+      </w:r>
+      <w:r>
+        <w:rPr>
+          <w:rFonts w:hint="eastAsia"/>
+          <w:sz w:val="28"/>
+          <w:szCs w:val="28"/>
+        </w:rPr>
+        <w:t>货</w:t>
+      </w:r>
+      <w:r>
+        <w:rPr>
+          <w:sz w:val="28"/>
+          <w:szCs w:val="28"/>
+        </w:rPr>
+        <w:t>款</w:t>
+      </w:r>
+      <w:r>
+        <w:rPr>
+          <w:rFonts w:hint="eastAsia"/>
+          <w:sz w:val="28"/>
+          <w:szCs w:val="28"/>
+        </w:rPr>
+        <w:t>/</w:t>
+      </w:r>
+      <w:r>
+        <w:rPr>
+          <w:rFonts w:hint="eastAsia"/>
+          <w:sz w:val="28"/>
+          <w:szCs w:val="28"/>
+        </w:rPr>
+        <w:t>单价</w:t>
+      </w:r>
+      <w:r>
+        <w:rPr>
+          <w:sz w:val="28"/>
+          <w:szCs w:val="28"/>
+        </w:rPr>
+        <w:t>）</w:t>
+      </w:r>
+    </w:p>
+    <w:p>
+      <w:pPr>
+        <w:rPr>
+          <w:rFonts w:hint="eastAsia"/>
+          <w:sz w:val="28"/>
+          <w:szCs w:val="28"/>
+        </w:rPr>
+      </w:pPr>
+      <w:r>
+        <w:rPr>
+          <w:rFonts w:hint="eastAsia"/>
+          <w:b/>
+          <w:sz w:val="28"/>
+          <w:szCs w:val="28"/>
+        </w:rPr>
+        <w:t>销售</w:t>
+      </w:r>
+      <w:r>
+        <w:rPr>
+          <w:b/>
+          <w:sz w:val="28"/>
+          <w:szCs w:val="28"/>
+        </w:rPr>
+        <w:t>确认：</w:t>
+      </w:r>
+      <w:r>
+        <w:rPr>
+          <w:rFonts w:hint="eastAsia"/>
+          <w:sz w:val="28"/>
+          <w:szCs w:val="28"/>
+        </w:rPr>
+        <w:t>确认</w:t>
+      </w:r>
+      <w:r>
+        <w:rPr>
+          <w:sz w:val="28"/>
+          <w:szCs w:val="28"/>
+        </w:rPr>
+        <w:t>提交</w:t>
+      </w:r>
+      <w:r>
+        <w:rPr>
+          <w:rFonts w:hint="eastAsia"/>
+          <w:sz w:val="28"/>
+          <w:szCs w:val="28"/>
+        </w:rPr>
+        <w:t xml:space="preserve">    </w:t>
+      </w:r>
+      <w:r>
+        <w:rPr>
+          <w:rFonts w:hint="eastAsia"/>
+          <w:sz w:val="28"/>
+          <w:szCs w:val="28"/>
+        </w:rPr>
+        <w:t>撤回（流程</w:t>
+      </w:r>
+      <w:r>
+        <w:rPr>
+          <w:rFonts w:hint="eastAsia"/>
+          <w:sz w:val="28"/>
+          <w:szCs w:val="28"/>
+        </w:rPr>
+        <w:t>0</w:t>
+      </w:r>
+      <w:r>
+        <w:rPr>
+          <w:sz w:val="28"/>
+          <w:szCs w:val="28"/>
+        </w:rPr>
+        <w:t>）</w:t>
+      </w:r>
+    </w:p>
+    <w:p>
+      <w:pPr>
+        <w:rPr>
+          <w:rFonts w:hint="eastAsia"/>
+          <w:sz w:val="28"/>
+          <w:szCs w:val="28"/>
+        </w:rPr>
+      </w:pPr>
+      <w:r>
+        <w:rPr>
+          <w:rFonts w:hint="eastAsia"/>
+          <w:sz w:val="28"/>
+          <w:szCs w:val="28"/>
+        </w:rPr>
+        <w:t>物流</w:t>
+      </w:r>
+      <w:r>
+        <w:rPr>
+          <w:sz w:val="28"/>
+          <w:szCs w:val="28"/>
+        </w:rPr>
+        <w:t>选择：</w:t>
+      </w:r>
+      <w:r>
+        <w:rPr>
+          <w:rFonts w:hint="eastAsia"/>
+          <w:sz w:val="28"/>
+          <w:szCs w:val="28"/>
+        </w:rPr>
+        <w:t>确认</w:t>
+      </w:r>
+      <w:r>
+        <w:rPr>
+          <w:sz w:val="28"/>
+          <w:szCs w:val="28"/>
+        </w:rPr>
+        <w:t>提交</w:t>
+      </w:r>
+      <w:r>
+        <w:rPr>
+          <w:rFonts w:hint="eastAsia"/>
+          <w:sz w:val="28"/>
+          <w:szCs w:val="28"/>
+        </w:rPr>
+        <w:t xml:space="preserve">   </w:t>
+      </w:r>
+      <w:r>
+        <w:rPr>
+          <w:rFonts w:hint="eastAsia"/>
+          <w:sz w:val="28"/>
+          <w:szCs w:val="28"/>
+        </w:rPr>
+        <w:t>关闭</w:t>
+      </w:r>
+      <w:r>
+        <w:rPr>
+          <w:sz w:val="28"/>
+          <w:szCs w:val="28"/>
+        </w:rPr>
+        <w:t>单据</w:t>
+      </w:r>
+    </w:p>
+    <w:p>
+      <w:pPr>
+        <w:rPr>
+          <w:rFonts w:hint="eastAsia"/>
+          <w:sz w:val="28"/>
+          <w:szCs w:val="28"/>
+        </w:rPr>
+      </w:pPr>
+      <w:r>
+        <w:rPr>
+          <w:rFonts w:hint="eastAsia"/>
+          <w:sz w:val="28"/>
+          <w:szCs w:val="28"/>
+        </w:rPr>
+        <w:lastRenderedPageBreak/>
+        <w:t>(</w:t>
+      </w:r>
+      <w:r>
+        <w:rPr>
+          <w:rFonts w:hint="eastAsia"/>
+          <w:sz w:val="28"/>
+          <w:szCs w:val="28"/>
+        </w:rPr>
+        <w:t>确认</w:t>
+      </w:r>
+      <w:r>
+        <w:rPr>
+          <w:sz w:val="28"/>
+          <w:szCs w:val="28"/>
+        </w:rPr>
+        <w:t>数量－发货数量</w:t>
+      </w:r>
+      <w:r>
+        <w:rPr>
+          <w:rFonts w:hint="eastAsia"/>
+          <w:sz w:val="28"/>
+          <w:szCs w:val="28"/>
+        </w:rPr>
+        <w:t>&gt;0</w:t>
+      </w:r>
+      <w:r>
+        <w:rPr>
+          <w:rFonts w:hint="eastAsia"/>
+          <w:sz w:val="28"/>
+          <w:szCs w:val="28"/>
+        </w:rPr>
+        <w:t>的</w:t>
+      </w:r>
+      <w:r>
+        <w:rPr>
+          <w:sz w:val="28"/>
+          <w:szCs w:val="28"/>
+        </w:rPr>
+        <w:t>物料显示出来</w:t>
+      </w:r>
+      <w:r>
+        <w:rPr>
+          <w:sz w:val="28"/>
+          <w:szCs w:val="28"/>
+        </w:rPr>
+        <w:t>)</w:t>
+      </w:r>
+      <w:r>
+        <w:rPr>
+          <w:rFonts w:hint="eastAsia"/>
+          <w:sz w:val="28"/>
+          <w:szCs w:val="28"/>
+        </w:rPr>
+        <w:t>，</w:t>
+      </w:r>
+      <w:r>
+        <w:rPr>
+          <w:sz w:val="28"/>
+          <w:szCs w:val="28"/>
+        </w:rPr>
+        <w:t>填写</w:t>
+      </w:r>
+      <w:r>
+        <w:rPr>
+          <w:rFonts w:hint="eastAsia"/>
+          <w:sz w:val="28"/>
+          <w:szCs w:val="28"/>
+        </w:rPr>
+        <w:t>装</w:t>
+      </w:r>
+      <w:r>
+        <w:rPr>
+          <w:sz w:val="28"/>
+          <w:szCs w:val="28"/>
+        </w:rPr>
+        <w:t>货数量</w:t>
+      </w:r>
+      <w:r>
+        <w:rPr>
+          <w:rFonts w:hint="eastAsia"/>
+          <w:sz w:val="28"/>
+          <w:szCs w:val="28"/>
+        </w:rPr>
+        <w:t>，</w:t>
+      </w:r>
+      <w:r>
+        <w:rPr>
+          <w:sz w:val="28"/>
+          <w:szCs w:val="28"/>
+        </w:rPr>
+        <w:t>物流公司、车辆、司机信息</w:t>
+      </w:r>
+    </w:p>
+    <w:p>
+      <w:pPr>
+        <w:rPr>
+          <w:rFonts w:hint="eastAsia"/>
+          <w:sz w:val="28"/>
+          <w:szCs w:val="28"/>
+        </w:rPr>
+      </w:pPr>
+      <w:r>
+        <w:rPr>
+          <w:rFonts w:hint="eastAsia"/>
+          <w:b/>
+          <w:sz w:val="28"/>
+          <w:szCs w:val="28"/>
+        </w:rPr>
+        <w:t>仓库</w:t>
+      </w:r>
+      <w:r>
+        <w:rPr>
+          <w:b/>
+          <w:sz w:val="28"/>
+          <w:szCs w:val="28"/>
+        </w:rPr>
+        <w:t>发货：</w:t>
+      </w:r>
+      <w:r>
+        <w:rPr>
+          <w:rFonts w:hint="eastAsia"/>
+          <w:sz w:val="28"/>
+          <w:szCs w:val="28"/>
+        </w:rPr>
+        <w:t>确认</w:t>
+      </w:r>
+      <w:r>
+        <w:rPr>
+          <w:sz w:val="28"/>
+          <w:szCs w:val="28"/>
+        </w:rPr>
+        <w:t>提交</w:t>
+      </w:r>
+    </w:p>
+    <w:p>
+      <w:pPr>
+        <w:rPr>
+          <w:rFonts w:hint="eastAsia"/>
+          <w:sz w:val="28"/>
+          <w:szCs w:val="28"/>
+        </w:rPr>
+      </w:pPr>
+      <w:r>
+        <w:rPr>
+          <w:rFonts w:hint="eastAsia"/>
+          <w:sz w:val="28"/>
+          <w:szCs w:val="28"/>
+        </w:rPr>
+        <w:t>填写</w:t>
+      </w:r>
+      <w:r>
+        <w:rPr>
+          <w:sz w:val="28"/>
+          <w:szCs w:val="28"/>
+        </w:rPr>
+        <w:t>发货数量</w:t>
+      </w:r>
+    </w:p>
+    <w:p>
+      <w:pPr>
+        <w:rPr>
+          <w:sz w:val="28"/>
+          <w:szCs w:val="28"/>
+        </w:rPr>
+      </w:pPr>
+      <w:r>
+        <w:rPr>
+          <w:rFonts w:hint="eastAsia"/>
+          <w:b/>
+          <w:sz w:val="28"/>
+          <w:szCs w:val="28"/>
+        </w:rPr>
+        <w:t>收</w:t>
+      </w:r>
+      <w:r>
+        <w:rPr>
+          <w:b/>
+          <w:sz w:val="28"/>
+          <w:szCs w:val="28"/>
+        </w:rPr>
+        <w:t>货确认：</w:t>
+      </w:r>
+      <w:r>
+        <w:rPr>
+          <w:rFonts w:hint="eastAsia"/>
+          <w:sz w:val="28"/>
+          <w:szCs w:val="28"/>
+        </w:rPr>
+        <w:t>确认</w:t>
+      </w:r>
+      <w:r>
+        <w:rPr>
+          <w:sz w:val="28"/>
+          <w:szCs w:val="28"/>
+        </w:rPr>
+        <w:t>提交</w:t>
+      </w:r>
+    </w:p>
+    <w:p>
+      <w:pPr>
+        <w:rPr>
+          <w:rFonts w:hint="eastAsia"/>
+          <w:sz w:val="28"/>
+          <w:szCs w:val="28"/>
+        </w:rPr>
+      </w:pPr>
+      <w:r>
+        <w:rPr>
+          <w:rFonts w:hint="eastAsia"/>
+          <w:sz w:val="28"/>
+          <w:szCs w:val="28"/>
+        </w:rPr>
+        <w:t>填写</w:t>
+      </w:r>
+      <w:r>
+        <w:rPr>
+          <w:sz w:val="28"/>
+          <w:szCs w:val="28"/>
+        </w:rPr>
+        <w:t>发货数量</w:t>
+      </w:r>
+    </w:p>
+    <w:p>
+      <w:pPr>
+        <w:rPr>
+          <w:rFonts w:hint="eastAsia"/>
+          <w:b/>
+          <w:sz w:val="28"/>
+          <w:szCs w:val="28"/>
+        </w:rPr>
+      </w:pPr>
+      <w:r>
+        <w:rPr>
+          <w:rFonts w:hint="eastAsia"/>
+          <w:b/>
+          <w:sz w:val="28"/>
+          <w:szCs w:val="28"/>
+        </w:rPr>
+        <w:t>知会</w:t>
+      </w:r>
+      <w:r>
+        <w:rPr>
+          <w:b/>
+          <w:sz w:val="28"/>
+          <w:szCs w:val="28"/>
+        </w:rPr>
+        <w:t>销售：</w:t>
+      </w:r>
+    </w:p>
     <w:sectPr>
       <w:pgSz w:w="16838" w:h="11906" w:orient="landscape"/>
       <w:pgMar w:top="1800" w:right="1440" w:bottom="1800" w:left="1440" w:header="851" w:footer="992" w:gutter="0"/>
@@ -1466,8 +2930,245 @@
 </w:document>
 </file>
 
+<file path=word/numbering.xml><?xml version="1.0" encoding="utf-8"?>
+<w:numbering xmlns:wpc="http://schemas.microsoft.com/office/word/2010/wordprocessingCanvas" xmlns:mc="http://schemas.openxmlformats.org/markup-compatibility/2006" xmlns:o="urn:schemas-microsoft-com:office:office" xmlns:r="http://schemas.openxmlformats.org/officeDocument/2006/relationships" xmlns:m="http://schemas.openxmlformats.org/officeDocument/2006/math" xmlns:v="urn:schemas-microsoft-com:vml" xmlns:wp14="http://schemas.microsoft.com/office/word/2010/wordprocessingDrawing" xmlns:wp="http://schemas.openxmlformats.org/drawingml/2006/wordprocessingDrawing" xmlns:w10="urn:schemas-microsoft-com:office:word" xmlns:w="http://schemas.openxmlformats.org/wordprocessingml/2006/main" xmlns:w14="http://schemas.microsoft.com/office/word/2010/wordml" xmlns:w15="http://schemas.microsoft.com/office/word/2012/wordml" xmlns:wpg="http://schemas.microsoft.com/office/word/2010/wordprocessingGroup" xmlns:wpi="http://schemas.microsoft.com/office/word/2010/wordprocessingInk" xmlns:wne="http://schemas.microsoft.com/office/word/2006/wordml" xmlns:wps="http://schemas.microsoft.com/office/word/2010/wordprocessingShape" mc:Ignorable="w14 w15 wp14">
+  <w:abstractNum w:abstractNumId="0">
+    <w:nsid w:val="08F140D7"/>
+    <w:multiLevelType w:val="hybridMultilevel"/>
+    <w:tmpl w:val="5EC4DE18"/>
+    <w:lvl w:ilvl="0" w:tplc="04090001">
+      <w:start w:val="1"/>
+      <w:numFmt w:val="bullet"/>
+      <w:lvlText w:val=""/>
+      <w:lvlJc w:val="left"/>
+      <w:pPr>
+        <w:ind w:left="420" w:hanging="420"/>
+      </w:pPr>
+      <w:rPr>
+        <w:rFonts w:ascii="Wingdings" w:hAnsi="Wingdings" w:hint="default"/>
+      </w:rPr>
+    </w:lvl>
+    <w:lvl w:ilvl="1" w:tplc="04090003" w:tentative="1">
+      <w:start w:val="1"/>
+      <w:numFmt w:val="bullet"/>
+      <w:lvlText w:val=""/>
+      <w:lvlJc w:val="left"/>
+      <w:pPr>
+        <w:ind w:left="840" w:hanging="420"/>
+      </w:pPr>
+      <w:rPr>
+        <w:rFonts w:ascii="Wingdings" w:hAnsi="Wingdings" w:hint="default"/>
+      </w:rPr>
+    </w:lvl>
+    <w:lvl w:ilvl="2" w:tplc="04090005" w:tentative="1">
+      <w:start w:val="1"/>
+      <w:numFmt w:val="bullet"/>
+      <w:lvlText w:val=""/>
+      <w:lvlJc w:val="left"/>
+      <w:pPr>
+        <w:ind w:left="1260" w:hanging="420"/>
+      </w:pPr>
+      <w:rPr>
+        <w:rFonts w:ascii="Wingdings" w:hAnsi="Wingdings" w:hint="default"/>
+      </w:rPr>
+    </w:lvl>
+    <w:lvl w:ilvl="3" w:tplc="04090001" w:tentative="1">
+      <w:start w:val="1"/>
+      <w:numFmt w:val="bullet"/>
+      <w:lvlText w:val=""/>
+      <w:lvlJc w:val="left"/>
+      <w:pPr>
+        <w:ind w:left="1680" w:hanging="420"/>
+      </w:pPr>
+      <w:rPr>
+        <w:rFonts w:ascii="Wingdings" w:hAnsi="Wingdings" w:hint="default"/>
+      </w:rPr>
+    </w:lvl>
+    <w:lvl w:ilvl="4" w:tplc="04090003" w:tentative="1">
+      <w:start w:val="1"/>
+      <w:numFmt w:val="bullet"/>
+      <w:lvlText w:val=""/>
+      <w:lvlJc w:val="left"/>
+      <w:pPr>
+        <w:ind w:left="2100" w:hanging="420"/>
+      </w:pPr>
+      <w:rPr>
+        <w:rFonts w:ascii="Wingdings" w:hAnsi="Wingdings" w:hint="default"/>
+      </w:rPr>
+    </w:lvl>
+    <w:lvl w:ilvl="5" w:tplc="04090005" w:tentative="1">
+      <w:start w:val="1"/>
+      <w:numFmt w:val="bullet"/>
+      <w:lvlText w:val=""/>
+      <w:lvlJc w:val="left"/>
+      <w:pPr>
+        <w:ind w:left="2520" w:hanging="420"/>
+      </w:pPr>
+      <w:rPr>
+        <w:rFonts w:ascii="Wingdings" w:hAnsi="Wingdings" w:hint="default"/>
+      </w:rPr>
+    </w:lvl>
+    <w:lvl w:ilvl="6" w:tplc="04090001" w:tentative="1">
+      <w:start w:val="1"/>
+      <w:numFmt w:val="bullet"/>
+      <w:lvlText w:val=""/>
+      <w:lvlJc w:val="left"/>
+      <w:pPr>
+        <w:ind w:left="2940" w:hanging="420"/>
+      </w:pPr>
+      <w:rPr>
+        <w:rFonts w:ascii="Wingdings" w:hAnsi="Wingdings" w:hint="default"/>
+      </w:rPr>
+    </w:lvl>
+    <w:lvl w:ilvl="7" w:tplc="04090003" w:tentative="1">
+      <w:start w:val="1"/>
+      <w:numFmt w:val="bullet"/>
+      <w:lvlText w:val=""/>
+      <w:lvlJc w:val="left"/>
+      <w:pPr>
+        <w:ind w:left="3360" w:hanging="420"/>
+      </w:pPr>
+      <w:rPr>
+        <w:rFonts w:ascii="Wingdings" w:hAnsi="Wingdings" w:hint="default"/>
+      </w:rPr>
+    </w:lvl>
+    <w:lvl w:ilvl="8" w:tplc="04090005" w:tentative="1">
+      <w:start w:val="1"/>
+      <w:numFmt w:val="bullet"/>
+      <w:lvlText w:val=""/>
+      <w:lvlJc w:val="left"/>
+      <w:pPr>
+        <w:ind w:left="3780" w:hanging="420"/>
+      </w:pPr>
+      <w:rPr>
+        <w:rFonts w:ascii="Wingdings" w:hAnsi="Wingdings" w:hint="default"/>
+      </w:rPr>
+    </w:lvl>
+  </w:abstractNum>
+  <w:abstractNum w:abstractNumId="1">
+    <w:nsid w:val="371B3FCA"/>
+    <w:multiLevelType w:val="hybridMultilevel"/>
+    <w:tmpl w:val="BD9A60C8"/>
+    <w:lvl w:ilvl="0" w:tplc="0409000B">
+      <w:start w:val="1"/>
+      <w:numFmt w:val="bullet"/>
+      <w:lvlText w:val=""/>
+      <w:lvlJc w:val="left"/>
+      <w:pPr>
+        <w:ind w:left="420" w:hanging="420"/>
+      </w:pPr>
+      <w:rPr>
+        <w:rFonts w:ascii="Wingdings" w:hAnsi="Wingdings" w:hint="default"/>
+      </w:rPr>
+    </w:lvl>
+    <w:lvl w:ilvl="1" w:tplc="04090003" w:tentative="1">
+      <w:start w:val="1"/>
+      <w:numFmt w:val="bullet"/>
+      <w:lvlText w:val=""/>
+      <w:lvlJc w:val="left"/>
+      <w:pPr>
+        <w:ind w:left="840" w:hanging="420"/>
+      </w:pPr>
+      <w:rPr>
+        <w:rFonts w:ascii="Wingdings" w:hAnsi="Wingdings" w:hint="default"/>
+      </w:rPr>
+    </w:lvl>
+    <w:lvl w:ilvl="2" w:tplc="04090005" w:tentative="1">
+      <w:start w:val="1"/>
+      <w:numFmt w:val="bullet"/>
+      <w:lvlText w:val=""/>
+      <w:lvlJc w:val="left"/>
+      <w:pPr>
+        <w:ind w:left="1260" w:hanging="420"/>
+      </w:pPr>
+      <w:rPr>
+        <w:rFonts w:ascii="Wingdings" w:hAnsi="Wingdings" w:hint="default"/>
+      </w:rPr>
+    </w:lvl>
+    <w:lvl w:ilvl="3" w:tplc="04090001" w:tentative="1">
+      <w:start w:val="1"/>
+      <w:numFmt w:val="bullet"/>
+      <w:lvlText w:val=""/>
+      <w:lvlJc w:val="left"/>
+      <w:pPr>
+        <w:ind w:left="1680" w:hanging="420"/>
+      </w:pPr>
+      <w:rPr>
+        <w:rFonts w:ascii="Wingdings" w:hAnsi="Wingdings" w:hint="default"/>
+      </w:rPr>
+    </w:lvl>
+    <w:lvl w:ilvl="4" w:tplc="04090003" w:tentative="1">
+      <w:start w:val="1"/>
+      <w:numFmt w:val="bullet"/>
+      <w:lvlText w:val=""/>
+      <w:lvlJc w:val="left"/>
+      <w:pPr>
+        <w:ind w:left="2100" w:hanging="420"/>
+      </w:pPr>
+      <w:rPr>
+        <w:rFonts w:ascii="Wingdings" w:hAnsi="Wingdings" w:hint="default"/>
+      </w:rPr>
+    </w:lvl>
+    <w:lvl w:ilvl="5" w:tplc="04090005" w:tentative="1">
+      <w:start w:val="1"/>
+      <w:numFmt w:val="bullet"/>
+      <w:lvlText w:val=""/>
+      <w:lvlJc w:val="left"/>
+      <w:pPr>
+        <w:ind w:left="2520" w:hanging="420"/>
+      </w:pPr>
+      <w:rPr>
+        <w:rFonts w:ascii="Wingdings" w:hAnsi="Wingdings" w:hint="default"/>
+      </w:rPr>
+    </w:lvl>
+    <w:lvl w:ilvl="6" w:tplc="04090001" w:tentative="1">
+      <w:start w:val="1"/>
+      <w:numFmt w:val="bullet"/>
+      <w:lvlText w:val=""/>
+      <w:lvlJc w:val="left"/>
+      <w:pPr>
+        <w:ind w:left="2940" w:hanging="420"/>
+      </w:pPr>
+      <w:rPr>
+        <w:rFonts w:ascii="Wingdings" w:hAnsi="Wingdings" w:hint="default"/>
+      </w:rPr>
+    </w:lvl>
+    <w:lvl w:ilvl="7" w:tplc="04090003" w:tentative="1">
+      <w:start w:val="1"/>
+      <w:numFmt w:val="bullet"/>
+      <w:lvlText w:val=""/>
+      <w:lvlJc w:val="left"/>
+      <w:pPr>
+        <w:ind w:left="3360" w:hanging="420"/>
+      </w:pPr>
+      <w:rPr>
+        <w:rFonts w:ascii="Wingdings" w:hAnsi="Wingdings" w:hint="default"/>
+      </w:rPr>
+    </w:lvl>
+    <w:lvl w:ilvl="8" w:tplc="04090005" w:tentative="1">
+      <w:start w:val="1"/>
+      <w:numFmt w:val="bullet"/>
+      <w:lvlText w:val=""/>
+      <w:lvlJc w:val="left"/>
+      <w:pPr>
+        <w:ind w:left="3780" w:hanging="420"/>
+      </w:pPr>
+      <w:rPr>
+        <w:rFonts w:ascii="Wingdings" w:hAnsi="Wingdings" w:hint="default"/>
+      </w:rPr>
+    </w:lvl>
+  </w:abstractNum>
+  <w:num w:numId="1">
+    <w:abstractNumId w:val="0"/>
+  </w:num>
+  <w:num w:numId="2">
+    <w:abstractNumId w:val="1"/>
+  </w:num>
+</w:numbering>
+</file>
+
 <file path=word/styles.xml><?xml version="1.0" encoding="utf-8"?>
-<w:styles xmlns:mc="http://schemas.openxmlformats.org/markup-compatibility/2006" xmlns:r="http://schemas.openxmlformats.org/officeDocument/2006/relationships" xmlns:w="http://schemas.openxmlformats.org/wordprocessingml/2006/main" xmlns:w14="http://schemas.microsoft.com/office/word/2010/wordml" mc:Ignorable="w14">
+<w:styles xmlns:mc="http://schemas.openxmlformats.org/markup-compatibility/2006" xmlns:r="http://schemas.openxmlformats.org/officeDocument/2006/relationships" xmlns:w="http://schemas.openxmlformats.org/wordprocessingml/2006/main" xmlns:w14="http://schemas.microsoft.com/office/word/2010/wordml" xmlns:w15="http://schemas.microsoft.com/office/word/2012/wordml" mc:Ignorable="w14 w15">
   <w:docDefaults>
     <w:rPrDefault>
       <w:rPr>
@@ -1477,7 +3178,7 @@
     </w:rPrDefault>
     <w:pPrDefault/>
   </w:docDefaults>
-  <w:latentStyles w:defLockedState="0" w:defUIPriority="0" w:defSemiHidden="0" w:defUnhideWhenUsed="0" w:defQFormat="0" w:count="267">
+  <w:latentStyles w:defLockedState="0" w:defUIPriority="0" w:defSemiHidden="0" w:defUnhideWhenUsed="0" w:defQFormat="0" w:count="371">
     <w:lsdException w:name="Normal" w:qFormat="1"/>
     <w:lsdException w:name="heading 1" w:qFormat="1"/>
     <w:lsdException w:name="heading 2" w:semiHidden="1" w:unhideWhenUsed="1" w:qFormat="1"/>
@@ -1488,19 +3189,145 @@
     <w:lsdException w:name="heading 7" w:semiHidden="1" w:unhideWhenUsed="1" w:qFormat="1"/>
     <w:lsdException w:name="heading 8" w:semiHidden="1" w:unhideWhenUsed="1" w:qFormat="1"/>
     <w:lsdException w:name="heading 9" w:semiHidden="1" w:unhideWhenUsed="1" w:qFormat="1"/>
+    <w:lsdException w:name="index 1" w:semiHidden="1" w:unhideWhenUsed="1"/>
+    <w:lsdException w:name="index 2" w:semiHidden="1" w:unhideWhenUsed="1"/>
+    <w:lsdException w:name="index 3" w:semiHidden="1" w:unhideWhenUsed="1"/>
+    <w:lsdException w:name="index 4" w:semiHidden="1" w:unhideWhenUsed="1"/>
+    <w:lsdException w:name="index 5" w:semiHidden="1" w:unhideWhenUsed="1"/>
+    <w:lsdException w:name="index 6" w:semiHidden="1" w:unhideWhenUsed="1"/>
+    <w:lsdException w:name="index 7" w:semiHidden="1" w:unhideWhenUsed="1"/>
+    <w:lsdException w:name="index 8" w:semiHidden="1" w:unhideWhenUsed="1"/>
+    <w:lsdException w:name="index 9" w:semiHidden="1" w:unhideWhenUsed="1"/>
+    <w:lsdException w:name="toc 1" w:semiHidden="1" w:unhideWhenUsed="1"/>
+    <w:lsdException w:name="toc 2" w:semiHidden="1" w:unhideWhenUsed="1"/>
+    <w:lsdException w:name="toc 3" w:semiHidden="1" w:unhideWhenUsed="1"/>
+    <w:lsdException w:name="toc 4" w:semiHidden="1" w:unhideWhenUsed="1"/>
+    <w:lsdException w:name="toc 5" w:semiHidden="1" w:unhideWhenUsed="1"/>
+    <w:lsdException w:name="toc 6" w:semiHidden="1" w:unhideWhenUsed="1"/>
+    <w:lsdException w:name="toc 7" w:semiHidden="1" w:unhideWhenUsed="1"/>
+    <w:lsdException w:name="toc 8" w:semiHidden="1" w:unhideWhenUsed="1"/>
+    <w:lsdException w:name="toc 9" w:semiHidden="1" w:unhideWhenUsed="1"/>
+    <w:lsdException w:name="Normal Indent" w:semiHidden="1" w:unhideWhenUsed="1"/>
+    <w:lsdException w:name="footnote text" w:semiHidden="1" w:unhideWhenUsed="1"/>
+    <w:lsdException w:name="annotation text" w:semiHidden="1" w:unhideWhenUsed="1"/>
+    <w:lsdException w:name="header" w:semiHidden="1" w:unhideWhenUsed="1"/>
+    <w:lsdException w:name="footer" w:semiHidden="1" w:unhideWhenUsed="1"/>
+    <w:lsdException w:name="index heading" w:semiHidden="1" w:unhideWhenUsed="1"/>
     <w:lsdException w:name="caption" w:semiHidden="1" w:unhideWhenUsed="1" w:qFormat="1"/>
+    <w:lsdException w:name="table of figures" w:semiHidden="1" w:unhideWhenUsed="1"/>
+    <w:lsdException w:name="envelope address" w:semiHidden="1" w:unhideWhenUsed="1"/>
+    <w:lsdException w:name="envelope return" w:semiHidden="1" w:unhideWhenUsed="1"/>
+    <w:lsdException w:name="footnote reference" w:semiHidden="1" w:unhideWhenUsed="1"/>
+    <w:lsdException w:name="annotation reference" w:semiHidden="1" w:unhideWhenUsed="1"/>
+    <w:lsdException w:name="line number" w:semiHidden="1" w:unhideWhenUsed="1"/>
+    <w:lsdException w:name="page number" w:semiHidden="1" w:unhideWhenUsed="1"/>
+    <w:lsdException w:name="endnote reference" w:semiHidden="1" w:unhideWhenUsed="1"/>
+    <w:lsdException w:name="endnote text" w:semiHidden="1" w:unhideWhenUsed="1"/>
+    <w:lsdException w:name="table of authorities" w:semiHidden="1" w:unhideWhenUsed="1"/>
+    <w:lsdException w:name="macro" w:semiHidden="1" w:unhideWhenUsed="1"/>
+    <w:lsdException w:name="toa heading" w:semiHidden="1" w:unhideWhenUsed="1"/>
+    <w:lsdException w:name="List" w:semiHidden="1" w:unhideWhenUsed="1"/>
+    <w:lsdException w:name="List Bullet" w:semiHidden="1" w:unhideWhenUsed="1"/>
+    <w:lsdException w:name="List 2" w:semiHidden="1" w:unhideWhenUsed="1"/>
+    <w:lsdException w:name="List 3" w:semiHidden="1" w:unhideWhenUsed="1"/>
+    <w:lsdException w:name="List Bullet 2" w:semiHidden="1" w:unhideWhenUsed="1"/>
+    <w:lsdException w:name="List Bullet 3" w:semiHidden="1" w:unhideWhenUsed="1"/>
+    <w:lsdException w:name="List Bullet 4" w:semiHidden="1" w:unhideWhenUsed="1"/>
+    <w:lsdException w:name="List Bullet 5" w:semiHidden="1" w:unhideWhenUsed="1"/>
+    <w:lsdException w:name="List Number 2" w:semiHidden="1" w:unhideWhenUsed="1"/>
+    <w:lsdException w:name="List Number 3" w:semiHidden="1" w:unhideWhenUsed="1"/>
+    <w:lsdException w:name="List Number 4" w:semiHidden="1" w:unhideWhenUsed="1"/>
+    <w:lsdException w:name="List Number 5" w:semiHidden="1" w:unhideWhenUsed="1"/>
     <w:lsdException w:name="Title" w:qFormat="1"/>
-    <w:lsdException w:name="Default Paragraph Font" w:semiHidden="1" w:qFormat="1"/>
+    <w:lsdException w:name="Closing" w:semiHidden="1" w:unhideWhenUsed="1"/>
+    <w:lsdException w:name="Signature" w:semiHidden="1" w:unhideWhenUsed="1"/>
+    <w:lsdException w:name="Default Paragraph Font" w:semiHidden="1" w:unhideWhenUsed="1" w:qFormat="1"/>
+    <w:lsdException w:name="Body Text" w:semiHidden="1" w:unhideWhenUsed="1"/>
+    <w:lsdException w:name="Body Text Indent" w:semiHidden="1" w:unhideWhenUsed="1"/>
+    <w:lsdException w:name="List Continue" w:semiHidden="1" w:unhideWhenUsed="1"/>
+    <w:lsdException w:name="List Continue 2" w:semiHidden="1" w:unhideWhenUsed="1"/>
+    <w:lsdException w:name="List Continue 3" w:semiHidden="1" w:unhideWhenUsed="1"/>
+    <w:lsdException w:name="List Continue 4" w:semiHidden="1" w:unhideWhenUsed="1"/>
+    <w:lsdException w:name="List Continue 5" w:semiHidden="1" w:unhideWhenUsed="1"/>
+    <w:lsdException w:name="Message Header" w:semiHidden="1" w:unhideWhenUsed="1"/>
     <w:lsdException w:name="Subtitle" w:qFormat="1"/>
+    <w:lsdException w:name="Body Text First Indent 2" w:semiHidden="1" w:unhideWhenUsed="1"/>
+    <w:lsdException w:name="Note Heading" w:semiHidden="1" w:unhideWhenUsed="1"/>
+    <w:lsdException w:name="Body Text 2" w:semiHidden="1" w:unhideWhenUsed="1"/>
+    <w:lsdException w:name="Body Text 3" w:semiHidden="1" w:unhideWhenUsed="1"/>
+    <w:lsdException w:name="Body Text Indent 2" w:semiHidden="1" w:unhideWhenUsed="1"/>
+    <w:lsdException w:name="Body Text Indent 3" w:semiHidden="1" w:unhideWhenUsed="1"/>
+    <w:lsdException w:name="Block Text" w:semiHidden="1" w:unhideWhenUsed="1"/>
+    <w:lsdException w:name="Hyperlink" w:semiHidden="1" w:unhideWhenUsed="1"/>
+    <w:lsdException w:name="FollowedHyperlink" w:semiHidden="1" w:unhideWhenUsed="1"/>
     <w:lsdException w:name="Strong" w:qFormat="1"/>
     <w:lsdException w:name="Emphasis" w:qFormat="1"/>
+    <w:lsdException w:name="Document Map" w:semiHidden="1" w:unhideWhenUsed="1"/>
+    <w:lsdException w:name="Plain Text" w:semiHidden="1" w:unhideWhenUsed="1"/>
+    <w:lsdException w:name="E-mail Signature" w:semiHidden="1" w:unhideWhenUsed="1"/>
     <w:lsdException w:name="HTML Top of Form" w:semiHidden="1" w:uiPriority="99" w:unhideWhenUsed="1"/>
     <w:lsdException w:name="HTML Bottom of Form" w:semiHidden="1" w:uiPriority="99" w:unhideWhenUsed="1"/>
-    <w:lsdException w:name="Normal Table" w:semiHidden="1"/>
+    <w:lsdException w:name="Normal (Web)" w:semiHidden="1" w:unhideWhenUsed="1"/>
+    <w:lsdException w:name="HTML Acronym" w:semiHidden="1" w:unhideWhenUsed="1"/>
+    <w:lsdException w:name="HTML Address" w:semiHidden="1" w:unhideWhenUsed="1"/>
+    <w:lsdException w:name="HTML Cite" w:semiHidden="1" w:unhideWhenUsed="1"/>
+    <w:lsdException w:name="HTML Code" w:semiHidden="1" w:unhideWhenUsed="1"/>
+    <w:lsdException w:name="HTML Definition" w:semiHidden="1" w:unhideWhenUsed="1"/>
+    <w:lsdException w:name="HTML Keyboard" w:semiHidden="1" w:unhideWhenUsed="1"/>
+    <w:lsdException w:name="HTML Preformatted" w:semiHidden="1" w:unhideWhenUsed="1"/>
+    <w:lsdException w:name="HTML Sample" w:semiHidden="1" w:unhideWhenUsed="1"/>
+    <w:lsdException w:name="HTML Typewriter" w:semiHidden="1" w:unhideWhenUsed="1"/>
+    <w:lsdException w:name="HTML Variable" w:semiHidden="1" w:unhideWhenUsed="1"/>
+    <w:lsdException w:name="Normal Table" w:semiHidden="1" w:unhideWhenUsed="1"/>
+    <w:lsdException w:name="annotation subject" w:semiHidden="1" w:unhideWhenUsed="1"/>
     <w:lsdException w:name="No List" w:semiHidden="1" w:uiPriority="99" w:unhideWhenUsed="1"/>
     <w:lsdException w:name="Outline List 1" w:semiHidden="1" w:uiPriority="99" w:unhideWhenUsed="1"/>
     <w:lsdException w:name="Outline List 2" w:semiHidden="1" w:uiPriority="99" w:unhideWhenUsed="1"/>
     <w:lsdException w:name="Outline List 3" w:semiHidden="1" w:uiPriority="99" w:unhideWhenUsed="1"/>
+    <w:lsdException w:name="Table Simple 1" w:semiHidden="1" w:unhideWhenUsed="1"/>
+    <w:lsdException w:name="Table Simple 2" w:semiHidden="1" w:unhideWhenUsed="1"/>
+    <w:lsdException w:name="Table Simple 3" w:semiHidden="1" w:unhideWhenUsed="1"/>
+    <w:lsdException w:name="Table Classic 1" w:semiHidden="1" w:unhideWhenUsed="1"/>
+    <w:lsdException w:name="Table Classic 2" w:semiHidden="1" w:unhideWhenUsed="1"/>
+    <w:lsdException w:name="Table Classic 3" w:semiHidden="1" w:unhideWhenUsed="1"/>
+    <w:lsdException w:name="Table Classic 4" w:semiHidden="1" w:unhideWhenUsed="1"/>
+    <w:lsdException w:name="Table Colorful 1" w:semiHidden="1" w:unhideWhenUsed="1"/>
+    <w:lsdException w:name="Table Colorful 2" w:semiHidden="1" w:unhideWhenUsed="1"/>
+    <w:lsdException w:name="Table Colorful 3" w:semiHidden="1" w:unhideWhenUsed="1"/>
+    <w:lsdException w:name="Table Columns 1" w:semiHidden="1" w:unhideWhenUsed="1"/>
+    <w:lsdException w:name="Table Columns 2" w:semiHidden="1" w:unhideWhenUsed="1"/>
+    <w:lsdException w:name="Table Columns 3" w:semiHidden="1" w:unhideWhenUsed="1"/>
+    <w:lsdException w:name="Table Columns 4" w:semiHidden="1" w:unhideWhenUsed="1"/>
+    <w:lsdException w:name="Table Columns 5" w:semiHidden="1" w:unhideWhenUsed="1"/>
+    <w:lsdException w:name="Table Grid 1" w:semiHidden="1" w:unhideWhenUsed="1"/>
+    <w:lsdException w:name="Table Grid 2" w:semiHidden="1" w:unhideWhenUsed="1"/>
+    <w:lsdException w:name="Table Grid 3" w:semiHidden="1" w:unhideWhenUsed="1"/>
+    <w:lsdException w:name="Table Grid 4" w:semiHidden="1" w:unhideWhenUsed="1"/>
+    <w:lsdException w:name="Table Grid 5" w:semiHidden="1" w:unhideWhenUsed="1"/>
+    <w:lsdException w:name="Table Grid 6" w:semiHidden="1" w:unhideWhenUsed="1"/>
+    <w:lsdException w:name="Table Grid 7" w:semiHidden="1" w:unhideWhenUsed="1"/>
+    <w:lsdException w:name="Table Grid 8" w:semiHidden="1" w:unhideWhenUsed="1"/>
+    <w:lsdException w:name="Table List 1" w:semiHidden="1" w:unhideWhenUsed="1"/>
+    <w:lsdException w:name="Table List 2" w:semiHidden="1" w:unhideWhenUsed="1"/>
+    <w:lsdException w:name="Table List 3" w:semiHidden="1" w:unhideWhenUsed="1"/>
+    <w:lsdException w:name="Table List 4" w:semiHidden="1" w:unhideWhenUsed="1"/>
+    <w:lsdException w:name="Table List 5" w:semiHidden="1" w:unhideWhenUsed="1"/>
+    <w:lsdException w:name="Table List 6" w:semiHidden="1" w:unhideWhenUsed="1"/>
+    <w:lsdException w:name="Table List 7" w:semiHidden="1" w:unhideWhenUsed="1"/>
+    <w:lsdException w:name="Table List 8" w:semiHidden="1" w:unhideWhenUsed="1"/>
+    <w:lsdException w:name="Table 3D effects 1" w:semiHidden="1" w:unhideWhenUsed="1"/>
+    <w:lsdException w:name="Table 3D effects 2" w:semiHidden="1" w:unhideWhenUsed="1"/>
+    <w:lsdException w:name="Table 3D effects 3" w:semiHidden="1" w:unhideWhenUsed="1"/>
+    <w:lsdException w:name="Table Contemporary" w:semiHidden="1" w:unhideWhenUsed="1"/>
+    <w:lsdException w:name="Table Elegant" w:semiHidden="1" w:unhideWhenUsed="1"/>
+    <w:lsdException w:name="Table Professional" w:semiHidden="1" w:unhideWhenUsed="1"/>
+    <w:lsdException w:name="Table Subtle 1" w:semiHidden="1" w:unhideWhenUsed="1"/>
+    <w:lsdException w:name="Table Subtle 2" w:semiHidden="1" w:unhideWhenUsed="1"/>
+    <w:lsdException w:name="Table Web 1" w:semiHidden="1" w:unhideWhenUsed="1"/>
+    <w:lsdException w:name="Table Web 2" w:semiHidden="1" w:unhideWhenUsed="1"/>
+    <w:lsdException w:name="Table Web 3" w:semiHidden="1" w:unhideWhenUsed="1"/>
+    <w:lsdException w:name="Balloon Text" w:semiHidden="1" w:unhideWhenUsed="1"/>
+    <w:lsdException w:name="Table Theme" w:semiHidden="1" w:unhideWhenUsed="1"/>
     <w:lsdException w:name="Placeholder Text" w:semiHidden="1" w:uiPriority="99" w:unhideWhenUsed="1"/>
     <w:lsdException w:name="No Spacing" w:semiHidden="1" w:uiPriority="99" w:unhideWhenUsed="1"/>
     <w:lsdException w:name="Light Shading" w:uiPriority="60"/>
@@ -1612,6 +3439,110 @@
     <w:lsdException w:name="Book Title" w:uiPriority="33" w:qFormat="1"/>
     <w:lsdException w:name="Bibliography" w:semiHidden="1" w:uiPriority="37" w:unhideWhenUsed="1"/>
     <w:lsdException w:name="TOC Heading" w:semiHidden="1" w:uiPriority="39" w:unhideWhenUsed="1" w:qFormat="1"/>
+    <w:lsdException w:name="Plain Table 1" w:uiPriority="41"/>
+    <w:lsdException w:name="Plain Table 2" w:uiPriority="42"/>
+    <w:lsdException w:name="Plain Table 3" w:uiPriority="43"/>
+    <w:lsdException w:name="Plain Table 4" w:uiPriority="44"/>
+    <w:lsdException w:name="Plain Table 5" w:uiPriority="45"/>
+    <w:lsdException w:name="Grid Table Light" w:uiPriority="40"/>
+    <w:lsdException w:name="Grid Table 1 Light" w:uiPriority="46"/>
+    <w:lsdException w:name="Grid Table 2" w:uiPriority="47"/>
+    <w:lsdException w:name="Grid Table 3" w:uiPriority="48"/>
+    <w:lsdException w:name="Grid Table 4" w:uiPriority="49"/>
+    <w:lsdException w:name="Grid Table 5 Dark" w:uiPriority="50"/>
+    <w:lsdException w:name="Grid Table 6 Colorful" w:uiPriority="51"/>
+    <w:lsdException w:name="Grid Table 7 Colorful" w:uiPriority="52"/>
+    <w:lsdException w:name="Grid Table 1 Light Accent 1" w:uiPriority="46"/>
+    <w:lsdException w:name="Grid Table 2 Accent 1" w:uiPriority="47"/>
+    <w:lsdException w:name="Grid Table 3 Accent 1" w:uiPriority="48"/>
+    <w:lsdException w:name="Grid Table 4 Accent 1" w:uiPriority="49"/>
+    <w:lsdException w:name="Grid Table 5 Dark Accent 1" w:uiPriority="50"/>
+    <w:lsdException w:name="Grid Table 6 Colorful Accent 1" w:uiPriority="51"/>
+    <w:lsdException w:name="Grid Table 7 Colorful Accent 1" w:uiPriority="52"/>
+    <w:lsdException w:name="Grid Table 1 Light Accent 2" w:uiPriority="46"/>
+    <w:lsdException w:name="Grid Table 2 Accent 2" w:uiPriority="47"/>
+    <w:lsdException w:name="Grid Table 3 Accent 2" w:uiPriority="48"/>
+    <w:lsdException w:name="Grid Table 4 Accent 2" w:uiPriority="49"/>
+    <w:lsdException w:name="Grid Table 5 Dark Accent 2" w:uiPriority="50"/>
+    <w:lsdException w:name="Grid Table 6 Colorful Accent 2" w:uiPriority="51"/>
+    <w:lsdException w:name="Grid Table 7 Colorful Accent 2" w:uiPriority="52"/>
+    <w:lsdException w:name="Grid Table 1 Light Accent 3" w:uiPriority="46"/>
+    <w:lsdException w:name="Grid Table 2 Accent 3" w:uiPriority="47"/>
+    <w:lsdException w:name="Grid Table 3 Accent 3" w:uiPriority="48"/>
+    <w:lsdException w:name="Grid Table 4 Accent 3" w:uiPriority="49"/>
+    <w:lsdException w:name="Grid Table 5 Dark Accent 3" w:uiPriority="50"/>
+    <w:lsdException w:name="Grid Table 6 Colorful Accent 3" w:uiPriority="51"/>
+    <w:lsdException w:name="Grid Table 7 Colorful Accent 3" w:uiPriority="52"/>
+    <w:lsdException w:name="Grid Table 1 Light Accent 4" w:uiPriority="46"/>
+    <w:lsdException w:name="Grid Table 2 Accent 4" w:uiPriority="47"/>
+    <w:lsdException w:name="Grid Table 3 Accent 4" w:uiPriority="48"/>
+    <w:lsdException w:name="Grid Table 4 Accent 4" w:uiPriority="49"/>
+    <w:lsdException w:name="Grid Table 5 Dark Accent 4" w:uiPriority="50"/>
+    <w:lsdException w:name="Grid Table 6 Colorful Accent 4" w:uiPriority="51"/>
+    <w:lsdException w:name="Grid Table 7 Colorful Accent 4" w:uiPriority="52"/>
+    <w:lsdException w:name="Grid Table 1 Light Accent 5" w:uiPriority="46"/>
+    <w:lsdException w:name="Grid Table 2 Accent 5" w:uiPriority="47"/>
+    <w:lsdException w:name="Grid Table 3 Accent 5" w:uiPriority="48"/>
+    <w:lsdException w:name="Grid Table 4 Accent 5" w:uiPriority="49"/>
+    <w:lsdException w:name="Grid Table 5 Dark Accent 5" w:uiPriority="50"/>
+    <w:lsdException w:name="Grid Table 6 Colorful Accent 5" w:uiPriority="51"/>
+    <w:lsdException w:name="Grid Table 7 Colorful Accent 5" w:uiPriority="52"/>
+    <w:lsdException w:name="Grid Table 1 Light Accent 6" w:uiPriority="46"/>
+    <w:lsdException w:name="Grid Table 2 Accent 6" w:uiPriority="47"/>
+    <w:lsdException w:name="Grid Table 3 Accent 6" w:uiPriority="48"/>
+    <w:lsdException w:name="Grid Table 4 Accent 6" w:uiPriority="49"/>
+    <w:lsdException w:name="Grid Table 5 Dark Accent 6" w:uiPriority="50"/>
+    <w:lsdException w:name="Grid Table 6 Colorful Accent 6" w:uiPriority="51"/>
+    <w:lsdException w:name="Grid Table 7 Colorful Accent 6" w:uiPriority="52"/>
+    <w:lsdException w:name="List Table 1 Light" w:uiPriority="46"/>
+    <w:lsdException w:name="List Table 2" w:uiPriority="47"/>
+    <w:lsdException w:name="List Table 3" w:uiPriority="48"/>
+    <w:lsdException w:name="List Table 4" w:uiPriority="49"/>
+    <w:lsdException w:name="List Table 5 Dark" w:uiPriority="50"/>
+    <w:lsdException w:name="List Table 6 Colorful" w:uiPriority="51"/>
+    <w:lsdException w:name="List Table 7 Colorful" w:uiPriority="52"/>
+    <w:lsdException w:name="List Table 1 Light Accent 1" w:uiPriority="46"/>
+    <w:lsdException w:name="List Table 2 Accent 1" w:uiPriority="47"/>
+    <w:lsdException w:name="List Table 3 Accent 1" w:uiPriority="48"/>
+    <w:lsdException w:name="List Table 4 Accent 1" w:uiPriority="49"/>
+    <w:lsdException w:name="List Table 5 Dark Accent 1" w:uiPriority="50"/>
+    <w:lsdException w:name="List Table 6 Colorful Accent 1" w:uiPriority="51"/>
+    <w:lsdException w:name="List Table 7 Colorful Accent 1" w:uiPriority="52"/>
+    <w:lsdException w:name="List Table 1 Light Accent 2" w:uiPriority="46"/>
+    <w:lsdException w:name="List Table 2 Accent 2" w:uiPriority="47"/>
+    <w:lsdException w:name="List Table 3 Accent 2" w:uiPriority="48"/>
+    <w:lsdException w:name="List Table 4 Accent 2" w:uiPriority="49"/>
+    <w:lsdException w:name="List Table 5 Dark Accent 2" w:uiPriority="50"/>
+    <w:lsdException w:name="List Table 6 Colorful Accent 2" w:uiPriority="51"/>
+    <w:lsdException w:name="List Table 7 Colorful Accent 2" w:uiPriority="52"/>
+    <w:lsdException w:name="List Table 1 Light Accent 3" w:uiPriority="46"/>
+    <w:lsdException w:name="List Table 2 Accent 3" w:uiPriority="47"/>
+    <w:lsdException w:name="List Table 3 Accent 3" w:uiPriority="48"/>
+    <w:lsdException w:name="List Table 4 Accent 3" w:uiPriority="49"/>
+    <w:lsdException w:name="List Table 5 Dark Accent 3" w:uiPriority="50"/>
+    <w:lsdException w:name="List Table 6 Colorful Accent 3" w:uiPriority="51"/>
+    <w:lsdException w:name="List Table 7 Colorful Accent 3" w:uiPriority="52"/>
+    <w:lsdException w:name="List Table 1 Light Accent 4" w:uiPriority="46"/>
+    <w:lsdException w:name="List Table 2 Accent 4" w:uiPriority="47"/>
+    <w:lsdException w:name="List Table 3 Accent 4" w:uiPriority="48"/>
+    <w:lsdException w:name="List Table 4 Accent 4" w:uiPriority="49"/>
+    <w:lsdException w:name="List Table 5 Dark Accent 4" w:uiPriority="50"/>
+    <w:lsdException w:name="List Table 6 Colorful Accent 4" w:uiPriority="51"/>
+    <w:lsdException w:name="List Table 7 Colorful Accent 4" w:uiPriority="52"/>
+    <w:lsdException w:name="List Table 1 Light Accent 5" w:uiPriority="46"/>
+    <w:lsdException w:name="List Table 2 Accent 5" w:uiPriority="47"/>
+    <w:lsdException w:name="List Table 3 Accent 5" w:uiPriority="48"/>
+    <w:lsdException w:name="List Table 4 Accent 5" w:uiPriority="49"/>
+    <w:lsdException w:name="List Table 5 Dark Accent 5" w:uiPriority="50"/>
+    <w:lsdException w:name="List Table 6 Colorful Accent 5" w:uiPriority="51"/>
+    <w:lsdException w:name="List Table 7 Colorful Accent 5" w:uiPriority="52"/>
+    <w:lsdException w:name="List Table 1 Light Accent 6" w:uiPriority="46"/>
+    <w:lsdException w:name="List Table 2 Accent 6" w:uiPriority="47"/>
+    <w:lsdException w:name="List Table 3 Accent 6" w:uiPriority="48"/>
+    <w:lsdException w:name="List Table 4 Accent 6" w:uiPriority="49"/>
+    <w:lsdException w:name="List Table 5 Dark Accent 6" w:uiPriority="50"/>
+    <w:lsdException w:name="List Table 6 Colorful Accent 6" w:uiPriority="51"/>
+    <w:lsdException w:name="List Table 7 Colorful Accent 6" w:uiPriority="52"/>
   </w:latentStyles>
   <w:style w:type="paragraph" w:default="1" w:styleId="a">
     <w:name w:val="Normal"/>
@@ -1679,221 +3610,15 @@
       </w:tblCellMar>
     </w:tblPr>
   </w:style>
-</w:styles>
-</file>
-
-<file path=word/stylesWithEffects.xml><?xml version="1.0" encoding="utf-8"?>
-<w:styles xmlns:wpc="http://schemas.microsoft.com/office/word/2010/wordprocessingCanvas" xmlns:mc="http://schemas.openxmlformats.org/markup-compatibility/2006" xmlns:o="urn:schemas-microsoft-com:office:office" xmlns:r="http://schemas.openxmlformats.org/officeDocument/2006/relationships" xmlns:m="http://schemas.openxmlformats.org/officeDocument/2006/math" xmlns:v="urn:schemas-microsoft-com:vml" xmlns:wp14="http://schemas.microsoft.com/office/word/2010/wordprocessingDrawing" xmlns:wp="http://schemas.openxmlformats.org/drawingml/2006/wordprocessingDrawing" xmlns:w10="urn:schemas-microsoft-com:office:word" xmlns:w="http://schemas.openxmlformats.org/wordprocessingml/2006/main" xmlns:w14="http://schemas.microsoft.com/office/word/2010/wordml" xmlns:wpg="http://schemas.microsoft.com/office/word/2010/wordprocessingGroup" xmlns:wpi="http://schemas.microsoft.com/office/word/2010/wordprocessingInk" xmlns:wne="http://schemas.microsoft.com/office/word/2006/wordml" xmlns:wps="http://schemas.microsoft.com/office/word/2010/wordprocessingShape" mc:Ignorable="w14 wp14">
-  <w:docDefaults>
-    <w:rPrDefault>
-      <w:rPr>
-        <w:rFonts w:ascii="Times New Roman" w:eastAsia="宋体" w:hAnsi="Times New Roman" w:cs="Times New Roman"/>
-        <w:lang w:val="en-US" w:eastAsia="zh-CN" w:bidi="ar-SA"/>
-      </w:rPr>
-    </w:rPrDefault>
-    <w:pPrDefault/>
-  </w:docDefaults>
-  <w:latentStyles w:defLockedState="0" w:defUIPriority="0" w:defSemiHidden="0" w:defUnhideWhenUsed="0" w:defQFormat="0" w:count="267">
-    <w:lsdException w:name="Normal" w:qFormat="1"/>
-    <w:lsdException w:name="heading 1" w:qFormat="1"/>
-    <w:lsdException w:name="heading 2" w:semiHidden="1" w:unhideWhenUsed="1" w:qFormat="1"/>
-    <w:lsdException w:name="heading 3" w:semiHidden="1" w:unhideWhenUsed="1" w:qFormat="1"/>
-    <w:lsdException w:name="heading 4" w:semiHidden="1" w:unhideWhenUsed="1" w:qFormat="1"/>
-    <w:lsdException w:name="heading 5" w:semiHidden="1" w:unhideWhenUsed="1" w:qFormat="1"/>
-    <w:lsdException w:name="heading 6" w:semiHidden="1" w:unhideWhenUsed="1" w:qFormat="1"/>
-    <w:lsdException w:name="heading 7" w:semiHidden="1" w:unhideWhenUsed="1" w:qFormat="1"/>
-    <w:lsdException w:name="heading 8" w:semiHidden="1" w:unhideWhenUsed="1" w:qFormat="1"/>
-    <w:lsdException w:name="heading 9" w:semiHidden="1" w:unhideWhenUsed="1" w:qFormat="1"/>
-    <w:lsdException w:name="caption" w:semiHidden="1" w:unhideWhenUsed="1" w:qFormat="1"/>
-    <w:lsdException w:name="Title" w:qFormat="1"/>
-    <w:lsdException w:name="Default Paragraph Font" w:semiHidden="1" w:qFormat="1"/>
-    <w:lsdException w:name="Subtitle" w:qFormat="1"/>
-    <w:lsdException w:name="Strong" w:qFormat="1"/>
-    <w:lsdException w:name="Emphasis" w:qFormat="1"/>
-    <w:lsdException w:name="HTML Top of Form" w:semiHidden="1" w:uiPriority="99" w:unhideWhenUsed="1"/>
-    <w:lsdException w:name="HTML Bottom of Form" w:semiHidden="1" w:uiPriority="99" w:unhideWhenUsed="1"/>
-    <w:lsdException w:name="Normal Table" w:semiHidden="1"/>
-    <w:lsdException w:name="No List" w:semiHidden="1" w:uiPriority="99" w:unhideWhenUsed="1"/>
-    <w:lsdException w:name="Outline List 1" w:semiHidden="1" w:uiPriority="99" w:unhideWhenUsed="1"/>
-    <w:lsdException w:name="Outline List 2" w:semiHidden="1" w:uiPriority="99" w:unhideWhenUsed="1"/>
-    <w:lsdException w:name="Outline List 3" w:semiHidden="1" w:uiPriority="99" w:unhideWhenUsed="1"/>
-    <w:lsdException w:name="Placeholder Text" w:semiHidden="1" w:uiPriority="99" w:unhideWhenUsed="1"/>
-    <w:lsdException w:name="No Spacing" w:semiHidden="1" w:uiPriority="99" w:unhideWhenUsed="1"/>
-    <w:lsdException w:name="Light Shading" w:uiPriority="60"/>
-    <w:lsdException w:name="Light List" w:uiPriority="61"/>
-    <w:lsdException w:name="Light Grid" w:uiPriority="62"/>
-    <w:lsdException w:name="Medium Shading 1" w:uiPriority="63"/>
-    <w:lsdException w:name="Medium Shading 2" w:uiPriority="64"/>
-    <w:lsdException w:name="Medium List 1" w:uiPriority="65"/>
-    <w:lsdException w:name="Medium List 2" w:uiPriority="66"/>
-    <w:lsdException w:name="Medium Grid 1" w:uiPriority="67"/>
-    <w:lsdException w:name="Medium Grid 2" w:uiPriority="68"/>
-    <w:lsdException w:name="Medium Grid 3" w:uiPriority="69"/>
-    <w:lsdException w:name="Dark List" w:uiPriority="70"/>
-    <w:lsdException w:name="Colorful Shading" w:uiPriority="71"/>
-    <w:lsdException w:name="Colorful List" w:uiPriority="72"/>
-    <w:lsdException w:name="Colorful Grid" w:uiPriority="73"/>
-    <w:lsdException w:name="Light Shading Accent 1" w:uiPriority="60"/>
-    <w:lsdException w:name="Light List Accent 1" w:uiPriority="61"/>
-    <w:lsdException w:name="Light Grid Accent 1" w:uiPriority="62"/>
-    <w:lsdException w:name="Medium Shading 1 Accent 1" w:uiPriority="63"/>
-    <w:lsdException w:name="Medium Shading 2 Accent 1" w:uiPriority="64"/>
-    <w:lsdException w:name="Medium List 1 Accent 1" w:uiPriority="65"/>
-    <w:lsdException w:name="Revision" w:semiHidden="1" w:uiPriority="99" w:unhideWhenUsed="1"/>
-    <w:lsdException w:name="List Paragraph" w:semiHidden="1" w:uiPriority="99" w:unhideWhenUsed="1"/>
-    <w:lsdException w:name="Quote" w:semiHidden="1" w:uiPriority="99" w:unhideWhenUsed="1"/>
-    <w:lsdException w:name="Intense Quote" w:semiHidden="1" w:uiPriority="99" w:unhideWhenUsed="1"/>
-    <w:lsdException w:name="Medium List 2 Accent 1" w:uiPriority="66"/>
-    <w:lsdException w:name="Medium Grid 1 Accent 1" w:uiPriority="67"/>
-    <w:lsdException w:name="Medium Grid 2 Accent 1" w:uiPriority="68"/>
-    <w:lsdException w:name="Medium Grid 3 Accent 1" w:uiPriority="69"/>
-    <w:lsdException w:name="Dark List Accent 1" w:uiPriority="70"/>
-    <w:lsdException w:name="Colorful Shading Accent 1" w:uiPriority="71"/>
-    <w:lsdException w:name="Colorful List Accent 1" w:uiPriority="72"/>
-    <w:lsdException w:name="Colorful Grid Accent 1" w:uiPriority="73"/>
-    <w:lsdException w:name="Light Shading Accent 2" w:uiPriority="60"/>
-    <w:lsdException w:name="Light List Accent 2" w:uiPriority="61"/>
-    <w:lsdException w:name="Light Grid Accent 2" w:uiPriority="62"/>
-    <w:lsdException w:name="Medium Shading 1 Accent 2" w:uiPriority="63"/>
-    <w:lsdException w:name="Medium Shading 2 Accent 2" w:uiPriority="64"/>
-    <w:lsdException w:name="Medium List 1 Accent 2" w:uiPriority="65"/>
-    <w:lsdException w:name="Medium List 2 Accent 2" w:uiPriority="66"/>
-    <w:lsdException w:name="Medium Grid 1 Accent 2" w:uiPriority="67"/>
-    <w:lsdException w:name="Medium Grid 2 Accent 2" w:uiPriority="68"/>
-    <w:lsdException w:name="Medium Grid 3 Accent 2" w:uiPriority="69"/>
-    <w:lsdException w:name="Dark List Accent 2" w:uiPriority="70"/>
-    <w:lsdException w:name="Colorful Shading Accent 2" w:uiPriority="71"/>
-    <w:lsdException w:name="Colorful List Accent 2" w:uiPriority="72"/>
-    <w:lsdException w:name="Colorful Grid Accent 2" w:uiPriority="73"/>
-    <w:lsdException w:name="Light Shading Accent 3" w:uiPriority="60"/>
-    <w:lsdException w:name="Light List Accent 3" w:uiPriority="61"/>
-    <w:lsdException w:name="Light Grid Accent 3" w:uiPriority="62"/>
-    <w:lsdException w:name="Medium Shading 1 Accent 3" w:uiPriority="63"/>
-    <w:lsdException w:name="Medium Shading 2 Accent 3" w:uiPriority="64"/>
-    <w:lsdException w:name="Medium List 1 Accent 3" w:uiPriority="65"/>
-    <w:lsdException w:name="Medium List 2 Accent 3" w:uiPriority="66"/>
-    <w:lsdException w:name="Medium Grid 1 Accent 3" w:uiPriority="67"/>
-    <w:lsdException w:name="Medium Grid 2 Accent 3" w:uiPriority="68"/>
-    <w:lsdException w:name="Medium Grid 3 Accent 3" w:uiPriority="69"/>
-    <w:lsdException w:name="Dark List Accent 3" w:uiPriority="70"/>
-    <w:lsdException w:name="Colorful Shading Accent 3" w:uiPriority="71"/>
-    <w:lsdException w:name="Colorful List Accent 3" w:uiPriority="72"/>
-    <w:lsdException w:name="Colorful Grid Accent 3" w:uiPriority="73"/>
-    <w:lsdException w:name="Light Shading Accent 4" w:uiPriority="60"/>
-    <w:lsdException w:name="Light List Accent 4" w:uiPriority="61"/>
-    <w:lsdException w:name="Light Grid Accent 4" w:uiPriority="62"/>
-    <w:lsdException w:name="Medium Shading 1 Accent 4" w:uiPriority="63"/>
-    <w:lsdException w:name="Medium Shading 2 Accent 4" w:uiPriority="64"/>
-    <w:lsdException w:name="Medium List 1 Accent 4" w:uiPriority="65"/>
-    <w:lsdException w:name="Medium List 2 Accent 4" w:uiPriority="66"/>
-    <w:lsdException w:name="Medium Grid 1 Accent 4" w:uiPriority="67"/>
-    <w:lsdException w:name="Medium Grid 2 Accent 4" w:uiPriority="68"/>
-    <w:lsdException w:name="Medium Grid 3 Accent 4" w:uiPriority="69"/>
-    <w:lsdException w:name="Dark List Accent 4" w:uiPriority="70"/>
-    <w:lsdException w:name="Colorful Shading Accent 4" w:uiPriority="71"/>
-    <w:lsdException w:name="Colorful List Accent 4" w:uiPriority="72"/>
-    <w:lsdException w:name="Colorful Grid Accent 4" w:uiPriority="73"/>
-    <w:lsdException w:name="Light Shading Accent 5" w:uiPriority="60"/>
-    <w:lsdException w:name="Light List Accent 5" w:uiPriority="61"/>
-    <w:lsdException w:name="Light Grid Accent 5" w:uiPriority="62"/>
-    <w:lsdException w:name="Medium Shading 1 Accent 5" w:uiPriority="63"/>
-    <w:lsdException w:name="Medium Shading 2 Accent 5" w:uiPriority="64"/>
-    <w:lsdException w:name="Medium List 1 Accent 5" w:uiPriority="65"/>
-    <w:lsdException w:name="Medium List 2 Accent 5" w:uiPriority="66"/>
-    <w:lsdException w:name="Medium Grid 1 Accent 5" w:uiPriority="67"/>
-    <w:lsdException w:name="Medium Grid 2 Accent 5" w:uiPriority="68"/>
-    <w:lsdException w:name="Medium Grid 3 Accent 5" w:uiPriority="69"/>
-    <w:lsdException w:name="Dark List Accent 5" w:uiPriority="70"/>
-    <w:lsdException w:name="Colorful Shading Accent 5" w:uiPriority="71"/>
-    <w:lsdException w:name="Colorful List Accent 5" w:uiPriority="72"/>
-    <w:lsdException w:name="Colorful Grid Accent 5" w:uiPriority="73"/>
-    <w:lsdException w:name="Light Shading Accent 6" w:uiPriority="60"/>
-    <w:lsdException w:name="Light List Accent 6" w:uiPriority="61"/>
-    <w:lsdException w:name="Light Grid Accent 6" w:uiPriority="62"/>
-    <w:lsdException w:name="Medium Shading 1 Accent 6" w:uiPriority="63"/>
-    <w:lsdException w:name="Medium Shading 2 Accent 6" w:uiPriority="64"/>
-    <w:lsdException w:name="Medium List 1 Accent 6" w:uiPriority="65"/>
-    <w:lsdException w:name="Medium List 2 Accent 6" w:uiPriority="66"/>
-    <w:lsdException w:name="Medium Grid 1 Accent 6" w:uiPriority="67"/>
-    <w:lsdException w:name="Medium Grid 2 Accent 6" w:uiPriority="68"/>
-    <w:lsdException w:name="Medium Grid 3 Accent 6" w:uiPriority="69"/>
-    <w:lsdException w:name="Dark List Accent 6" w:uiPriority="70"/>
-    <w:lsdException w:name="Colorful Shading Accent 6" w:uiPriority="71"/>
-    <w:lsdException w:name="Colorful List Accent 6" w:uiPriority="72"/>
-    <w:lsdException w:name="Colorful Grid Accent 6" w:uiPriority="73"/>
-    <w:lsdException w:name="Subtle Emphasis" w:uiPriority="19" w:qFormat="1"/>
-    <w:lsdException w:name="Intense Emphasis" w:uiPriority="21" w:qFormat="1"/>
-    <w:lsdException w:name="Subtle Reference" w:uiPriority="31" w:qFormat="1"/>
-    <w:lsdException w:name="Intense Reference" w:uiPriority="32" w:qFormat="1"/>
-    <w:lsdException w:name="Book Title" w:uiPriority="33" w:qFormat="1"/>
-    <w:lsdException w:name="Bibliography" w:semiHidden="1" w:uiPriority="37" w:unhideWhenUsed="1"/>
-    <w:lsdException w:name="TOC Heading" w:semiHidden="1" w:uiPriority="39" w:unhideWhenUsed="1" w:qFormat="1"/>
-  </w:latentStyles>
-  <w:style w:type="paragraph" w:default="1" w:styleId="a">
-    <w:name w:val="Normal"/>
-    <w:qFormat/>
+  <w:style w:type="paragraph" w:styleId="a4">
+    <w:name w:val="List Paragraph"/>
+    <w:basedOn w:val="a"/>
+    <w:uiPriority w:val="99"/>
+    <w:unhideWhenUsed/>
+    <w:rsid w:val="00C211D1"/>
     <w:pPr>
-      <w:widowControl w:val="0"/>
-      <w:jc w:val="both"/>
+      <w:ind w:firstLineChars="200" w:firstLine="420"/>
     </w:pPr>
-    <w:rPr>
-      <w:rFonts w:asciiTheme="minorHAnsi" w:eastAsiaTheme="minorEastAsia" w:hAnsiTheme="minorHAnsi" w:cstheme="minorBidi"/>
-      <w:kern w:val="2"/>
-      <w:sz w:val="21"/>
-      <w:szCs w:val="24"/>
-    </w:rPr>
-  </w:style>
-  <w:style w:type="character" w:default="1" w:styleId="a0">
-    <w:name w:val="Default Paragraph Font"/>
-    <w:uiPriority w:val="1"/>
-    <w:semiHidden/>
-    <w:unhideWhenUsed/>
-  </w:style>
-  <w:style w:type="table" w:default="1" w:styleId="a1">
-    <w:name w:val="Normal Table"/>
-    <w:uiPriority w:val="99"/>
-    <w:semiHidden/>
-    <w:unhideWhenUsed/>
-    <w:tblPr>
-      <w:tblInd w:w="0" w:type="dxa"/>
-      <w:tblCellMar>
-        <w:top w:w="0" w:type="dxa"/>
-        <w:left w:w="108" w:type="dxa"/>
-        <w:bottom w:w="0" w:type="dxa"/>
-        <w:right w:w="108" w:type="dxa"/>
-      </w:tblCellMar>
-    </w:tblPr>
-  </w:style>
-  <w:style w:type="numbering" w:default="1" w:styleId="a2">
-    <w:name w:val="No List"/>
-    <w:uiPriority w:val="99"/>
-    <w:semiHidden/>
-    <w:unhideWhenUsed/>
-  </w:style>
-  <w:style w:type="table" w:styleId="a3">
-    <w:name w:val="Table Grid"/>
-    <w:basedOn w:val="a1"/>
-    <w:pPr>
-      <w:widowControl w:val="0"/>
-      <w:jc w:val="both"/>
-    </w:pPr>
-    <w:tblPr>
-      <w:tblInd w:w="0" w:type="dxa"/>
-      <w:tblBorders>
-        <w:top w:val="single" w:sz="4" w:space="0" w:color="auto"/>
-        <w:left w:val="single" w:sz="4" w:space="0" w:color="auto"/>
-        <w:bottom w:val="single" w:sz="4" w:space="0" w:color="auto"/>
-        <w:right w:val="single" w:sz="4" w:space="0" w:color="auto"/>
-        <w:insideH w:val="single" w:sz="4" w:space="0" w:color="auto"/>
-        <w:insideV w:val="single" w:sz="4" w:space="0" w:color="auto"/>
-      </w:tblBorders>
-      <w:tblCellMar>
-        <w:top w:w="0" w:type="dxa"/>
-        <w:left w:w="108" w:type="dxa"/>
-        <w:bottom w:w="0" w:type="dxa"/>
-        <w:right w:w="108" w:type="dxa"/>
-      </w:tblCellMar>
-    </w:tblPr>
   </w:style>
 </w:styles>
 </file>

--- a/发货流程.docx
+++ b/发货流程.docx
@@ -1478,7 +1478,6 @@
     <w:p>
       <w:pPr>
         <w:rPr>
-          <w:rFonts w:hint="eastAsia"/>
           <w:b/>
           <w:sz w:val="28"/>
           <w:szCs w:val="28"/>
@@ -1553,7 +1552,6 @@
     <w:p>
       <w:pPr>
         <w:rPr>
-          <w:rFonts w:hint="eastAsia"/>
           <w:sz w:val="28"/>
           <w:szCs w:val="28"/>
         </w:rPr>
@@ -1645,7 +1643,6 @@
     <w:p>
       <w:pPr>
         <w:rPr>
-          <w:rFonts w:hint="eastAsia"/>
           <w:sz w:val="28"/>
           <w:szCs w:val="28"/>
         </w:rPr>
@@ -1715,7 +1712,6 @@
     <w:p>
       <w:pPr>
         <w:rPr>
-          <w:rFonts w:hint="eastAsia"/>
           <w:b/>
           <w:sz w:val="28"/>
           <w:szCs w:val="28"/>
@@ -1813,16 +1809,7 @@
           <w:sz w:val="28"/>
           <w:szCs w:val="28"/>
         </w:rPr>
-        <w:t>撤回（合同</w:t>
-      </w:r>
-      <w:r>
-        <w:rPr>
-          <w:rFonts w:hint="eastAsia"/>
-          <w:b/>
-          <w:sz w:val="28"/>
-          <w:szCs w:val="28"/>
-        </w:rPr>
-        <w:t>流程</w:t>
+        <w:t>撤回（合同流程</w:t>
       </w:r>
       <w:r>
         <w:rPr>
@@ -1891,16 +1878,7 @@
           <w:sz w:val="28"/>
           <w:szCs w:val="28"/>
         </w:rPr>
-        <w:t>（合同</w:t>
-      </w:r>
-      <w:r>
-        <w:rPr>
-          <w:rFonts w:hint="eastAsia"/>
-          <w:b/>
-          <w:sz w:val="28"/>
-          <w:szCs w:val="28"/>
-        </w:rPr>
-        <w:t>流程</w:t>
+        <w:t>（合同流程</w:t>
       </w:r>
       <w:r>
         <w:rPr>
@@ -1943,16 +1921,7 @@
           <w:sz w:val="28"/>
           <w:szCs w:val="28"/>
         </w:rPr>
-        <w:t>撤回（合同</w:t>
-      </w:r>
-      <w:r>
-        <w:rPr>
-          <w:rFonts w:hint="eastAsia"/>
-          <w:b/>
-          <w:sz w:val="28"/>
-          <w:szCs w:val="28"/>
-        </w:rPr>
-        <w:t>流程</w:t>
+        <w:t>撤回（合同流程</w:t>
       </w:r>
       <w:r>
         <w:rPr>
@@ -2111,23 +2080,270 @@
           <w:sz w:val="28"/>
           <w:szCs w:val="28"/>
         </w:rPr>
-        <w:t xml:space="preserve">  </w:t>
-      </w:r>
-      <w:bookmarkStart w:id="0" w:name="_GoBack"/>
-      <w:bookmarkEnd w:id="0"/>
-      <w:r>
-        <w:rPr>
-          <w:rFonts w:hint="eastAsia"/>
-          <w:sz w:val="28"/>
-          <w:szCs w:val="28"/>
-        </w:rPr>
-        <w:t xml:space="preserve">  </w:t>
+        <w:t xml:space="preserve">    </w:t>
       </w:r>
     </w:p>
     <w:p>
       <w:pPr>
-        <w:rPr>
-          <w:rFonts w:hint="eastAsia"/>
+        <w:pStyle w:val="a4"/>
+        <w:numPr>
+          <w:ilvl w:val="0"/>
+          <w:numId w:val="3"/>
+        </w:numPr>
+        <w:ind w:firstLineChars="0" w:firstLine="6"/>
+        <w:rPr>
+          <w:sz w:val="28"/>
+          <w:szCs w:val="28"/>
+        </w:rPr>
+      </w:pPr>
+      <w:r>
+        <w:rPr>
+          <w:rFonts w:hint="eastAsia"/>
+          <w:sz w:val="28"/>
+          <w:szCs w:val="28"/>
+        </w:rPr>
+        <w:t>客户</w:t>
+      </w:r>
+      <w:r>
+        <w:rPr>
+          <w:sz w:val="28"/>
+          <w:szCs w:val="28"/>
+        </w:rPr>
+        <w:t>每</w:t>
+      </w:r>
+      <w:r>
+        <w:rPr>
+          <w:rFonts w:hint="eastAsia"/>
+          <w:sz w:val="28"/>
+          <w:szCs w:val="28"/>
+        </w:rPr>
+        <w:t>月</w:t>
+      </w:r>
+      <w:r>
+        <w:rPr>
+          <w:sz w:val="28"/>
+          <w:szCs w:val="28"/>
+        </w:rPr>
+        <w:t>期初余额（</w:t>
+      </w:r>
+      <w:proofErr w:type="spellStart"/>
+      <w:r>
+        <w:rPr>
+          <w:rFonts w:hint="eastAsia"/>
+          <w:sz w:val="28"/>
+          <w:szCs w:val="28"/>
+        </w:rPr>
+        <w:t>xhy_</w:t>
+      </w:r>
+      <w:r>
+        <w:rPr>
+          <w:rFonts w:hint="eastAsia"/>
+          <w:sz w:val="28"/>
+          <w:szCs w:val="28"/>
+        </w:rPr>
+        <w:t>khye</w:t>
+      </w:r>
+      <w:proofErr w:type="spellEnd"/>
+      <w:r>
+        <w:rPr>
+          <w:sz w:val="28"/>
+          <w:szCs w:val="28"/>
+        </w:rPr>
+        <w:t>）</w:t>
+      </w:r>
+      <w:r>
+        <w:rPr>
+          <w:rFonts w:hint="eastAsia"/>
+          <w:sz w:val="28"/>
+          <w:szCs w:val="28"/>
+        </w:rPr>
+        <w:t>（</w:t>
+      </w:r>
+      <w:r>
+        <w:rPr>
+          <w:rFonts w:hint="eastAsia"/>
+          <w:sz w:val="28"/>
+          <w:szCs w:val="28"/>
+        </w:rPr>
+        <w:t>ID</w:t>
+      </w:r>
+      <w:r>
+        <w:rPr>
+          <w:rFonts w:hint="eastAsia"/>
+          <w:sz w:val="28"/>
+          <w:szCs w:val="28"/>
+        </w:rPr>
+        <w:t>，</w:t>
+      </w:r>
+      <w:r>
+        <w:rPr>
+          <w:sz w:val="28"/>
+          <w:szCs w:val="28"/>
+        </w:rPr>
+        <w:t>客户</w:t>
+      </w:r>
+      <w:r>
+        <w:rPr>
+          <w:rFonts w:hint="eastAsia"/>
+          <w:sz w:val="28"/>
+          <w:szCs w:val="28"/>
+        </w:rPr>
+        <w:t>名称</w:t>
+      </w:r>
+      <w:r>
+        <w:rPr>
+          <w:sz w:val="28"/>
+          <w:szCs w:val="28"/>
+        </w:rPr>
+        <w:t>，</w:t>
+      </w:r>
+      <w:r>
+        <w:rPr>
+          <w:rFonts w:hint="eastAsia"/>
+          <w:sz w:val="28"/>
+          <w:szCs w:val="28"/>
+        </w:rPr>
+        <w:t>年</w:t>
+      </w:r>
+      <w:r>
+        <w:rPr>
+          <w:sz w:val="28"/>
+          <w:szCs w:val="28"/>
+        </w:rPr>
+        <w:t>月份，</w:t>
+      </w:r>
+      <w:r>
+        <w:rPr>
+          <w:rFonts w:hint="eastAsia"/>
+          <w:sz w:val="28"/>
+          <w:szCs w:val="28"/>
+        </w:rPr>
+        <w:t>期</w:t>
+      </w:r>
+      <w:r>
+        <w:rPr>
+          <w:sz w:val="28"/>
+          <w:szCs w:val="28"/>
+        </w:rPr>
+        <w:t>初</w:t>
+      </w:r>
+      <w:r>
+        <w:rPr>
+          <w:sz w:val="28"/>
+          <w:szCs w:val="28"/>
+        </w:rPr>
+        <w:t>余额）</w:t>
+      </w:r>
+    </w:p>
+    <w:p>
+      <w:pPr>
+        <w:pStyle w:val="a4"/>
+        <w:numPr>
+          <w:ilvl w:val="0"/>
+          <w:numId w:val="3"/>
+        </w:numPr>
+        <w:ind w:firstLineChars="0" w:firstLine="6"/>
+        <w:rPr>
+          <w:sz w:val="28"/>
+          <w:szCs w:val="28"/>
+        </w:rPr>
+      </w:pPr>
+      <w:r>
+        <w:rPr>
+          <w:rFonts w:hint="eastAsia"/>
+          <w:sz w:val="28"/>
+          <w:szCs w:val="28"/>
+        </w:rPr>
+        <w:t>客户收</w:t>
+      </w:r>
+      <w:r>
+        <w:rPr>
+          <w:sz w:val="28"/>
+          <w:szCs w:val="28"/>
+        </w:rPr>
+        <w:t>款</w:t>
+      </w:r>
+      <w:r>
+        <w:rPr>
+          <w:rFonts w:hint="eastAsia"/>
+          <w:sz w:val="28"/>
+          <w:szCs w:val="28"/>
+        </w:rPr>
+        <w:t>（</w:t>
+      </w:r>
+      <w:proofErr w:type="spellStart"/>
+      <w:r>
+        <w:rPr>
+          <w:rFonts w:hint="eastAsia"/>
+          <w:sz w:val="28"/>
+          <w:szCs w:val="28"/>
+        </w:rPr>
+        <w:t>xhy_khsk</w:t>
+      </w:r>
+      <w:proofErr w:type="spellEnd"/>
+      <w:r>
+        <w:rPr>
+          <w:sz w:val="28"/>
+          <w:szCs w:val="28"/>
+        </w:rPr>
+        <w:t>）</w:t>
+      </w:r>
+      <w:r>
+        <w:rPr>
+          <w:sz w:val="28"/>
+          <w:szCs w:val="28"/>
+        </w:rPr>
+        <w:t>（</w:t>
+      </w:r>
+      <w:r>
+        <w:rPr>
+          <w:rFonts w:hint="eastAsia"/>
+          <w:sz w:val="28"/>
+          <w:szCs w:val="28"/>
+        </w:rPr>
+        <w:t>ID</w:t>
+      </w:r>
+      <w:r>
+        <w:rPr>
+          <w:rFonts w:hint="eastAsia"/>
+          <w:sz w:val="28"/>
+          <w:szCs w:val="28"/>
+        </w:rPr>
+        <w:t>，</w:t>
+      </w:r>
+      <w:r>
+        <w:rPr>
+          <w:sz w:val="28"/>
+          <w:szCs w:val="28"/>
+        </w:rPr>
+        <w:t>客户名称，</w:t>
+      </w:r>
+      <w:r>
+        <w:rPr>
+          <w:rFonts w:hint="eastAsia"/>
+          <w:sz w:val="28"/>
+          <w:szCs w:val="28"/>
+        </w:rPr>
+        <w:t>年</w:t>
+      </w:r>
+      <w:r>
+        <w:rPr>
+          <w:sz w:val="28"/>
+          <w:szCs w:val="28"/>
+        </w:rPr>
+        <w:t>月份，收款金额</w:t>
+      </w:r>
+      <w:r>
+        <w:rPr>
+          <w:sz w:val="28"/>
+          <w:szCs w:val="28"/>
+        </w:rPr>
+        <w:t>）</w:t>
+      </w:r>
+    </w:p>
+    <w:p>
+      <w:pPr>
+        <w:rPr>
           <w:sz w:val="28"/>
           <w:szCs w:val="28"/>
         </w:rPr>
@@ -2227,7 +2443,7 @@
           <w:ilvl w:val="0"/>
           <w:numId w:val="2"/>
         </w:numPr>
-        <w:ind w:firstLineChars="0"/>
+        <w:ind w:firstLineChars="0" w:firstLine="6"/>
         <w:rPr>
           <w:sz w:val="28"/>
           <w:szCs w:val="28"/>
@@ -2346,7 +2562,7 @@
           <w:ilvl w:val="0"/>
           <w:numId w:val="2"/>
         </w:numPr>
-        <w:ind w:firstLineChars="0"/>
+        <w:ind w:firstLineChars="0" w:firstLine="6"/>
         <w:rPr>
           <w:sz w:val="28"/>
           <w:szCs w:val="28"/>
@@ -2415,9 +2631,8 @@
           <w:ilvl w:val="0"/>
           <w:numId w:val="2"/>
         </w:numPr>
-        <w:ind w:firstLineChars="0"/>
-        <w:rPr>
-          <w:rFonts w:hint="eastAsia"/>
+        <w:ind w:firstLineChars="0" w:firstLine="6"/>
+        <w:rPr>
           <w:sz w:val="28"/>
           <w:szCs w:val="28"/>
         </w:rPr>
@@ -2525,18 +2740,18 @@
     <w:p>
       <w:pPr>
         <w:rPr>
-          <w:rFonts w:hint="eastAsia"/>
-          <w:sz w:val="28"/>
-          <w:szCs w:val="28"/>
-        </w:rPr>
-      </w:pPr>
-      <w:r>
-        <w:rPr>
-          <w:rFonts w:hint="eastAsia"/>
-          <w:b/>
-          <w:sz w:val="28"/>
-          <w:szCs w:val="28"/>
-        </w:rPr>
+          <w:sz w:val="28"/>
+          <w:szCs w:val="28"/>
+        </w:rPr>
+      </w:pPr>
+      <w:r>
+        <w:rPr>
+          <w:rFonts w:hint="eastAsia"/>
+          <w:b/>
+          <w:sz w:val="28"/>
+          <w:szCs w:val="28"/>
+        </w:rPr>
+        <w:lastRenderedPageBreak/>
         <w:t>销售</w:t>
       </w:r>
       <w:r>
@@ -2597,14 +2812,14 @@
     <w:p>
       <w:pPr>
         <w:rPr>
-          <w:rFonts w:hint="eastAsia"/>
-          <w:sz w:val="28"/>
-          <w:szCs w:val="28"/>
-        </w:rPr>
-      </w:pPr>
-      <w:r>
-        <w:rPr>
-          <w:rFonts w:hint="eastAsia"/>
+          <w:sz w:val="28"/>
+          <w:szCs w:val="28"/>
+        </w:rPr>
+      </w:pPr>
+      <w:r>
+        <w:rPr>
+          <w:rFonts w:hint="eastAsia"/>
+          <w:b/>
           <w:sz w:val="28"/>
           <w:szCs w:val="28"/>
         </w:rPr>
@@ -2612,10 +2827,18 @@
       </w:r>
       <w:r>
         <w:rPr>
-          <w:sz w:val="28"/>
-          <w:szCs w:val="28"/>
-        </w:rPr>
-        <w:t>选择：</w:t>
+          <w:b/>
+          <w:sz w:val="28"/>
+          <w:szCs w:val="28"/>
+        </w:rPr>
+        <w:t>选择</w:t>
+      </w:r>
+      <w:r>
+        <w:rPr>
+          <w:sz w:val="28"/>
+          <w:szCs w:val="28"/>
+        </w:rPr>
+        <w:t>：</w:t>
       </w:r>
       <w:r>
         <w:rPr>
@@ -2659,18 +2882,16 @@
     <w:p>
       <w:pPr>
         <w:rPr>
-          <w:rFonts w:hint="eastAsia"/>
-          <w:sz w:val="28"/>
-          <w:szCs w:val="28"/>
-        </w:rPr>
-      </w:pPr>
-      <w:r>
-        <w:rPr>
-          <w:rFonts w:hint="eastAsia"/>
-          <w:sz w:val="28"/>
-          <w:szCs w:val="28"/>
-        </w:rPr>
-        <w:lastRenderedPageBreak/>
+          <w:sz w:val="28"/>
+          <w:szCs w:val="28"/>
+        </w:rPr>
+      </w:pPr>
+      <w:r>
+        <w:rPr>
+          <w:rFonts w:hint="eastAsia"/>
+          <w:sz w:val="28"/>
+          <w:szCs w:val="28"/>
+        </w:rPr>
         <w:t>(</w:t>
       </w:r>
       <w:r>
@@ -2767,7 +2988,6 @@
     <w:p>
       <w:pPr>
         <w:rPr>
-          <w:rFonts w:hint="eastAsia"/>
           <w:sz w:val="28"/>
           <w:szCs w:val="28"/>
         </w:rPr>
@@ -2804,11 +3024,12 @@
         </w:rPr>
         <w:t>提交</w:t>
       </w:r>
+      <w:bookmarkStart w:id="0" w:name="_GoBack"/>
+      <w:bookmarkEnd w:id="0"/>
     </w:p>
     <w:p>
       <w:pPr>
         <w:rPr>
-          <w:rFonts w:hint="eastAsia"/>
           <w:sz w:val="28"/>
           <w:szCs w:val="28"/>
         </w:rPr>
@@ -2872,7 +3093,6 @@
     <w:p>
       <w:pPr>
         <w:rPr>
-          <w:rFonts w:hint="eastAsia"/>
           <w:sz w:val="28"/>
           <w:szCs w:val="28"/>
         </w:rPr>
@@ -2896,7 +3116,6 @@
     <w:p>
       <w:pPr>
         <w:rPr>
-          <w:rFonts w:hint="eastAsia"/>
           <w:b/>
           <w:sz w:val="28"/>
           <w:szCs w:val="28"/>
@@ -3046,9 +3265,9 @@
     </w:lvl>
   </w:abstractNum>
   <w:abstractNum w:abstractNumId="1">
-    <w:nsid w:val="371B3FCA"/>
+    <w:nsid w:val="1EDE6404"/>
     <w:multiLevelType w:val="hybridMultilevel"/>
-    <w:tmpl w:val="BD9A60C8"/>
+    <w:tmpl w:val="9314F6DE"/>
     <w:lvl w:ilvl="0" w:tplc="0409000B">
       <w:start w:val="1"/>
       <w:numFmt w:val="bullet"/>
@@ -3158,10 +3377,126 @@
       </w:rPr>
     </w:lvl>
   </w:abstractNum>
+  <w:abstractNum w:abstractNumId="2">
+    <w:nsid w:val="371B3FCA"/>
+    <w:multiLevelType w:val="hybridMultilevel"/>
+    <w:tmpl w:val="BD9A60C8"/>
+    <w:lvl w:ilvl="0" w:tplc="0409000B">
+      <w:start w:val="1"/>
+      <w:numFmt w:val="bullet"/>
+      <w:lvlText w:val=""/>
+      <w:lvlJc w:val="left"/>
+      <w:pPr>
+        <w:ind w:left="420" w:hanging="420"/>
+      </w:pPr>
+      <w:rPr>
+        <w:rFonts w:ascii="Wingdings" w:hAnsi="Wingdings" w:hint="default"/>
+      </w:rPr>
+    </w:lvl>
+    <w:lvl w:ilvl="1" w:tplc="04090003" w:tentative="1">
+      <w:start w:val="1"/>
+      <w:numFmt w:val="bullet"/>
+      <w:lvlText w:val=""/>
+      <w:lvlJc w:val="left"/>
+      <w:pPr>
+        <w:ind w:left="840" w:hanging="420"/>
+      </w:pPr>
+      <w:rPr>
+        <w:rFonts w:ascii="Wingdings" w:hAnsi="Wingdings" w:hint="default"/>
+      </w:rPr>
+    </w:lvl>
+    <w:lvl w:ilvl="2" w:tplc="04090005" w:tentative="1">
+      <w:start w:val="1"/>
+      <w:numFmt w:val="bullet"/>
+      <w:lvlText w:val=""/>
+      <w:lvlJc w:val="left"/>
+      <w:pPr>
+        <w:ind w:left="1260" w:hanging="420"/>
+      </w:pPr>
+      <w:rPr>
+        <w:rFonts w:ascii="Wingdings" w:hAnsi="Wingdings" w:hint="default"/>
+      </w:rPr>
+    </w:lvl>
+    <w:lvl w:ilvl="3" w:tplc="04090001" w:tentative="1">
+      <w:start w:val="1"/>
+      <w:numFmt w:val="bullet"/>
+      <w:lvlText w:val=""/>
+      <w:lvlJc w:val="left"/>
+      <w:pPr>
+        <w:ind w:left="1680" w:hanging="420"/>
+      </w:pPr>
+      <w:rPr>
+        <w:rFonts w:ascii="Wingdings" w:hAnsi="Wingdings" w:hint="default"/>
+      </w:rPr>
+    </w:lvl>
+    <w:lvl w:ilvl="4" w:tplc="04090003" w:tentative="1">
+      <w:start w:val="1"/>
+      <w:numFmt w:val="bullet"/>
+      <w:lvlText w:val=""/>
+      <w:lvlJc w:val="left"/>
+      <w:pPr>
+        <w:ind w:left="2100" w:hanging="420"/>
+      </w:pPr>
+      <w:rPr>
+        <w:rFonts w:ascii="Wingdings" w:hAnsi="Wingdings" w:hint="default"/>
+      </w:rPr>
+    </w:lvl>
+    <w:lvl w:ilvl="5" w:tplc="04090005" w:tentative="1">
+      <w:start w:val="1"/>
+      <w:numFmt w:val="bullet"/>
+      <w:lvlText w:val=""/>
+      <w:lvlJc w:val="left"/>
+      <w:pPr>
+        <w:ind w:left="2520" w:hanging="420"/>
+      </w:pPr>
+      <w:rPr>
+        <w:rFonts w:ascii="Wingdings" w:hAnsi="Wingdings" w:hint="default"/>
+      </w:rPr>
+    </w:lvl>
+    <w:lvl w:ilvl="6" w:tplc="04090001" w:tentative="1">
+      <w:start w:val="1"/>
+      <w:numFmt w:val="bullet"/>
+      <w:lvlText w:val=""/>
+      <w:lvlJc w:val="left"/>
+      <w:pPr>
+        <w:ind w:left="2940" w:hanging="420"/>
+      </w:pPr>
+      <w:rPr>
+        <w:rFonts w:ascii="Wingdings" w:hAnsi="Wingdings" w:hint="default"/>
+      </w:rPr>
+    </w:lvl>
+    <w:lvl w:ilvl="7" w:tplc="04090003" w:tentative="1">
+      <w:start w:val="1"/>
+      <w:numFmt w:val="bullet"/>
+      <w:lvlText w:val=""/>
+      <w:lvlJc w:val="left"/>
+      <w:pPr>
+        <w:ind w:left="3360" w:hanging="420"/>
+      </w:pPr>
+      <w:rPr>
+        <w:rFonts w:ascii="Wingdings" w:hAnsi="Wingdings" w:hint="default"/>
+      </w:rPr>
+    </w:lvl>
+    <w:lvl w:ilvl="8" w:tplc="04090005" w:tentative="1">
+      <w:start w:val="1"/>
+      <w:numFmt w:val="bullet"/>
+      <w:lvlText w:val=""/>
+      <w:lvlJc w:val="left"/>
+      <w:pPr>
+        <w:ind w:left="3780" w:hanging="420"/>
+      </w:pPr>
+      <w:rPr>
+        <w:rFonts w:ascii="Wingdings" w:hAnsi="Wingdings" w:hint="default"/>
+      </w:rPr>
+    </w:lvl>
+  </w:abstractNum>
   <w:num w:numId="1">
     <w:abstractNumId w:val="0"/>
   </w:num>
   <w:num w:numId="2">
+    <w:abstractNumId w:val="2"/>
+  </w:num>
+  <w:num w:numId="3">
     <w:abstractNumId w:val="1"/>
   </w:num>
 </w:numbering>

--- a/发货流程.docx
+++ b/发货流程.docx
@@ -2355,15 +2355,7 @@
           <w:sz w:val="28"/>
           <w:szCs w:val="28"/>
         </w:rPr>
-        <w:t>安排</w:t>
-      </w:r>
-      <w:r>
-        <w:rPr>
-          <w:b/>
-          <w:sz w:val="28"/>
-          <w:szCs w:val="28"/>
-        </w:rPr>
-        <w:t>发货</w:t>
+        <w:t>调度</w:t>
       </w:r>
       <w:r>
         <w:rPr>
@@ -2552,7 +2544,22 @@
           <w:sz w:val="28"/>
           <w:szCs w:val="28"/>
         </w:rPr>
-        <w:t>＝货款）</w:t>
+        <w:t>＝</w:t>
+      </w:r>
+      <w:r>
+        <w:rPr>
+          <w:rFonts w:hint="eastAsia"/>
+          <w:sz w:val="28"/>
+          <w:szCs w:val="28"/>
+        </w:rPr>
+        <w:t>余额</w:t>
+      </w:r>
+      <w:r>
+        <w:rPr>
+          <w:sz w:val="28"/>
+          <w:szCs w:val="28"/>
+        </w:rPr>
+        <w:t>）</w:t>
       </w:r>
     </w:p>
     <w:p>
@@ -2680,7 +2687,29 @@
           <w:sz w:val="28"/>
           <w:szCs w:val="28"/>
         </w:rPr>
-        <w:t>发放数量）</w:t>
+        <w:t>发放数量</w:t>
+      </w:r>
+      <w:r>
+        <w:rPr>
+          <w:rFonts w:hint="eastAsia"/>
+          <w:sz w:val="28"/>
+          <w:szCs w:val="28"/>
+        </w:rPr>
+        <w:t>、</w:t>
+      </w:r>
+      <w:r>
+        <w:rPr>
+          <w:sz w:val="28"/>
+          <w:szCs w:val="28"/>
+        </w:rPr>
+        <w:t>不能超发合同数量</w:t>
+      </w:r>
+      <w:r>
+        <w:rPr>
+          <w:sz w:val="28"/>
+          <w:szCs w:val="28"/>
+        </w:rPr>
+        <w:t>）</w:t>
       </w:r>
       <w:r>
         <w:rPr>
@@ -2752,15 +2781,22 @@
           <w:szCs w:val="28"/>
         </w:rPr>
         <w:lastRenderedPageBreak/>
-        <w:t>销售</w:t>
-      </w:r>
-      <w:r>
-        <w:rPr>
-          <w:b/>
-          <w:sz w:val="28"/>
-          <w:szCs w:val="28"/>
-        </w:rPr>
-        <w:t>确认：</w:t>
+        <w:t>排</w:t>
+      </w:r>
+      <w:r>
+        <w:rPr>
+          <w:b/>
+          <w:sz w:val="28"/>
+          <w:szCs w:val="28"/>
+        </w:rPr>
+        <w:t>车</w:t>
+      </w:r>
+      <w:r>
+        <w:rPr>
+          <w:sz w:val="28"/>
+          <w:szCs w:val="28"/>
+        </w:rPr>
+        <w:t>：</w:t>
       </w:r>
       <w:r>
         <w:rPr>
@@ -2783,30 +2819,22 @@
           <w:sz w:val="28"/>
           <w:szCs w:val="28"/>
         </w:rPr>
-        <w:t xml:space="preserve">    </w:t>
-      </w:r>
-      <w:r>
-        <w:rPr>
-          <w:rFonts w:hint="eastAsia"/>
-          <w:sz w:val="28"/>
-          <w:szCs w:val="28"/>
-        </w:rPr>
-        <w:t>撤回（流程</w:t>
-      </w:r>
-      <w:r>
-        <w:rPr>
-          <w:rFonts w:hint="eastAsia"/>
-          <w:sz w:val="28"/>
-          <w:szCs w:val="28"/>
-        </w:rPr>
-        <w:t>0</w:t>
-      </w:r>
-      <w:r>
-        <w:rPr>
-          <w:sz w:val="28"/>
-          <w:szCs w:val="28"/>
-        </w:rPr>
-        <w:t>）</w:t>
+        <w:t xml:space="preserve">   </w:t>
+      </w:r>
+      <w:r>
+        <w:rPr>
+          <w:rFonts w:hint="eastAsia"/>
+          <w:sz w:val="28"/>
+          <w:szCs w:val="28"/>
+        </w:rPr>
+        <w:t>关闭</w:t>
+      </w:r>
+      <w:r>
+        <w:rPr>
+          <w:sz w:val="28"/>
+          <w:szCs w:val="28"/>
+        </w:rPr>
+        <w:t>单据</w:t>
       </w:r>
     </w:p>
     <w:p>
@@ -2819,26 +2847,10 @@
       <w:r>
         <w:rPr>
           <w:rFonts w:hint="eastAsia"/>
-          <w:b/>
-          <w:sz w:val="28"/>
-          <w:szCs w:val="28"/>
-        </w:rPr>
-        <w:t>物流</w:t>
-      </w:r>
-      <w:r>
-        <w:rPr>
-          <w:b/>
-          <w:sz w:val="28"/>
-          <w:szCs w:val="28"/>
-        </w:rPr>
-        <w:t>选择</w:t>
-      </w:r>
-      <w:r>
-        <w:rPr>
-          <w:sz w:val="28"/>
-          <w:szCs w:val="28"/>
-        </w:rPr>
-        <w:t>：</w:t>
+          <w:sz w:val="28"/>
+          <w:szCs w:val="28"/>
+        </w:rPr>
+        <w:t>(</w:t>
       </w:r>
       <w:r>
         <w:rPr>
@@ -2853,30 +2865,82 @@
           <w:sz w:val="28"/>
           <w:szCs w:val="28"/>
         </w:rPr>
-        <w:t>提交</w:t>
-      </w:r>
-      <w:r>
-        <w:rPr>
-          <w:rFonts w:hint="eastAsia"/>
-          <w:sz w:val="28"/>
-          <w:szCs w:val="28"/>
-        </w:rPr>
-        <w:t xml:space="preserve">   </w:t>
-      </w:r>
-      <w:r>
-        <w:rPr>
-          <w:rFonts w:hint="eastAsia"/>
-          <w:sz w:val="28"/>
-          <w:szCs w:val="28"/>
-        </w:rPr>
-        <w:t>关闭</w:t>
-      </w:r>
-      <w:r>
-        <w:rPr>
-          <w:sz w:val="28"/>
-          <w:szCs w:val="28"/>
-        </w:rPr>
-        <w:t>单据</w:t>
+        <w:t>数量－发货数量</w:t>
+      </w:r>
+      <w:r>
+        <w:rPr>
+          <w:rFonts w:hint="eastAsia"/>
+          <w:sz w:val="28"/>
+          <w:szCs w:val="28"/>
+        </w:rPr>
+        <w:t>&gt;0</w:t>
+      </w:r>
+      <w:r>
+        <w:rPr>
+          <w:rFonts w:hint="eastAsia"/>
+          <w:sz w:val="28"/>
+          <w:szCs w:val="28"/>
+        </w:rPr>
+        <w:t>的</w:t>
+      </w:r>
+      <w:r>
+        <w:rPr>
+          <w:sz w:val="28"/>
+          <w:szCs w:val="28"/>
+        </w:rPr>
+        <w:t>物料显示出来</w:t>
+      </w:r>
+      <w:r>
+        <w:rPr>
+          <w:sz w:val="28"/>
+          <w:szCs w:val="28"/>
+        </w:rPr>
+        <w:t>)</w:t>
+      </w:r>
+      <w:r>
+        <w:rPr>
+          <w:rFonts w:hint="eastAsia"/>
+          <w:sz w:val="28"/>
+          <w:szCs w:val="28"/>
+        </w:rPr>
+        <w:t>，</w:t>
+      </w:r>
+      <w:r>
+        <w:rPr>
+          <w:sz w:val="28"/>
+          <w:szCs w:val="28"/>
+        </w:rPr>
+        <w:t>填写</w:t>
+      </w:r>
+      <w:r>
+        <w:rPr>
+          <w:rFonts w:hint="eastAsia"/>
+          <w:sz w:val="28"/>
+          <w:szCs w:val="28"/>
+        </w:rPr>
+        <w:t>装</w:t>
+      </w:r>
+      <w:r>
+        <w:rPr>
+          <w:sz w:val="28"/>
+          <w:szCs w:val="28"/>
+        </w:rPr>
+        <w:t>货数量</w:t>
+      </w:r>
+      <w:r>
+        <w:rPr>
+          <w:rFonts w:hint="eastAsia"/>
+          <w:sz w:val="28"/>
+          <w:szCs w:val="28"/>
+        </w:rPr>
+        <w:t>，</w:t>
+      </w:r>
+      <w:r>
+        <w:rPr>
+          <w:sz w:val="28"/>
+          <w:szCs w:val="28"/>
+        </w:rPr>
+        <w:t>物流公司、车辆、司机信息</w:t>
       </w:r>
     </w:p>
     <w:p>
@@ -2889,10 +2953,19 @@
       <w:r>
         <w:rPr>
           <w:rFonts w:hint="eastAsia"/>
-          <w:sz w:val="28"/>
-          <w:szCs w:val="28"/>
-        </w:rPr>
-        <w:t>(</w:t>
+          <w:b/>
+          <w:sz w:val="28"/>
+          <w:szCs w:val="28"/>
+        </w:rPr>
+        <w:t>仓库</w:t>
+      </w:r>
+      <w:r>
+        <w:rPr>
+          <w:b/>
+          <w:sz w:val="28"/>
+          <w:szCs w:val="28"/>
+        </w:rPr>
+        <w:t>发货：</w:t>
       </w:r>
       <w:r>
         <w:rPr>
@@ -2907,82 +2980,7 @@
           <w:sz w:val="28"/>
           <w:szCs w:val="28"/>
         </w:rPr>
-        <w:t>数量－发货数量</w:t>
-      </w:r>
-      <w:r>
-        <w:rPr>
-          <w:rFonts w:hint="eastAsia"/>
-          <w:sz w:val="28"/>
-          <w:szCs w:val="28"/>
-        </w:rPr>
-        <w:t>&gt;0</w:t>
-      </w:r>
-      <w:r>
-        <w:rPr>
-          <w:rFonts w:hint="eastAsia"/>
-          <w:sz w:val="28"/>
-          <w:szCs w:val="28"/>
-        </w:rPr>
-        <w:t>的</w:t>
-      </w:r>
-      <w:r>
-        <w:rPr>
-          <w:sz w:val="28"/>
-          <w:szCs w:val="28"/>
-        </w:rPr>
-        <w:t>物料显示出来</w:t>
-      </w:r>
-      <w:r>
-        <w:rPr>
-          <w:sz w:val="28"/>
-          <w:szCs w:val="28"/>
-        </w:rPr>
-        <w:t>)</w:t>
-      </w:r>
-      <w:r>
-        <w:rPr>
-          <w:rFonts w:hint="eastAsia"/>
-          <w:sz w:val="28"/>
-          <w:szCs w:val="28"/>
-        </w:rPr>
-        <w:t>，</w:t>
-      </w:r>
-      <w:r>
-        <w:rPr>
-          <w:sz w:val="28"/>
-          <w:szCs w:val="28"/>
-        </w:rPr>
-        <w:t>填写</w:t>
-      </w:r>
-      <w:r>
-        <w:rPr>
-          <w:rFonts w:hint="eastAsia"/>
-          <w:sz w:val="28"/>
-          <w:szCs w:val="28"/>
-        </w:rPr>
-        <w:t>装</w:t>
-      </w:r>
-      <w:r>
-        <w:rPr>
-          <w:sz w:val="28"/>
-          <w:szCs w:val="28"/>
-        </w:rPr>
-        <w:t>货数量</w:t>
-      </w:r>
-      <w:r>
-        <w:rPr>
-          <w:rFonts w:hint="eastAsia"/>
-          <w:sz w:val="28"/>
-          <w:szCs w:val="28"/>
-        </w:rPr>
-        <w:t>，</w:t>
-      </w:r>
-      <w:r>
-        <w:rPr>
-          <w:sz w:val="28"/>
-          <w:szCs w:val="28"/>
-        </w:rPr>
-        <w:t>物流公司、车辆、司机信息</w:t>
+        <w:t>提交</w:t>
       </w:r>
     </w:p>
     <w:p>
@@ -2995,19 +2993,42 @@
       <w:r>
         <w:rPr>
           <w:rFonts w:hint="eastAsia"/>
-          <w:b/>
-          <w:sz w:val="28"/>
-          <w:szCs w:val="28"/>
-        </w:rPr>
-        <w:t>仓库</w:t>
-      </w:r>
-      <w:r>
-        <w:rPr>
-          <w:b/>
-          <w:sz w:val="28"/>
-          <w:szCs w:val="28"/>
-        </w:rPr>
-        <w:t>发货：</w:t>
+          <w:sz w:val="28"/>
+          <w:szCs w:val="28"/>
+        </w:rPr>
+        <w:t>填写</w:t>
+      </w:r>
+      <w:r>
+        <w:rPr>
+          <w:sz w:val="28"/>
+          <w:szCs w:val="28"/>
+        </w:rPr>
+        <w:t>发货数量</w:t>
+      </w:r>
+    </w:p>
+    <w:p>
+      <w:pPr>
+        <w:rPr>
+          <w:sz w:val="28"/>
+          <w:szCs w:val="28"/>
+        </w:rPr>
+      </w:pPr>
+      <w:r>
+        <w:rPr>
+          <w:rFonts w:hint="eastAsia"/>
+          <w:b/>
+          <w:sz w:val="28"/>
+          <w:szCs w:val="28"/>
+        </w:rPr>
+        <w:t>收</w:t>
+      </w:r>
+      <w:r>
+        <w:rPr>
+          <w:b/>
+          <w:sz w:val="28"/>
+          <w:szCs w:val="28"/>
+        </w:rPr>
+        <w:t>货确认：</w:t>
       </w:r>
       <w:r>
         <w:rPr>
@@ -3023,6 +3044,276 @@
           <w:szCs w:val="28"/>
         </w:rPr>
         <w:t>提交</w:t>
+      </w:r>
+    </w:p>
+    <w:p>
+      <w:pPr>
+        <w:rPr>
+          <w:sz w:val="28"/>
+          <w:szCs w:val="28"/>
+        </w:rPr>
+      </w:pPr>
+      <w:r>
+        <w:rPr>
+          <w:rFonts w:hint="eastAsia"/>
+          <w:sz w:val="28"/>
+          <w:szCs w:val="28"/>
+        </w:rPr>
+        <w:t>填写</w:t>
+      </w:r>
+      <w:r>
+        <w:rPr>
+          <w:sz w:val="28"/>
+          <w:szCs w:val="28"/>
+        </w:rPr>
+        <w:t>发货数量</w:t>
+      </w:r>
+    </w:p>
+    <w:p>
+      <w:pPr>
+        <w:rPr>
+          <w:b/>
+          <w:sz w:val="28"/>
+          <w:szCs w:val="28"/>
+        </w:rPr>
+      </w:pPr>
+      <w:r>
+        <w:rPr>
+          <w:rFonts w:hint="eastAsia"/>
+          <w:b/>
+          <w:sz w:val="28"/>
+          <w:szCs w:val="28"/>
+        </w:rPr>
+        <w:t>知会</w:t>
+      </w:r>
+      <w:r>
+        <w:rPr>
+          <w:b/>
+          <w:sz w:val="28"/>
+          <w:szCs w:val="28"/>
+        </w:rPr>
+        <w:t>销售：</w:t>
+      </w:r>
+    </w:p>
+    <w:p>
+      <w:pPr>
+        <w:rPr>
+          <w:b/>
+          <w:sz w:val="28"/>
+          <w:szCs w:val="28"/>
+        </w:rPr>
+      </w:pPr>
+    </w:p>
+    <w:p>
+      <w:pPr>
+        <w:rPr>
+          <w:b/>
+          <w:sz w:val="28"/>
+          <w:szCs w:val="28"/>
+        </w:rPr>
+      </w:pPr>
+      <w:r>
+        <w:rPr>
+          <w:rFonts w:hint="eastAsia"/>
+          <w:b/>
+          <w:sz w:val="28"/>
+          <w:szCs w:val="28"/>
+        </w:rPr>
+        <w:t>修改</w:t>
+      </w:r>
+      <w:r>
+        <w:rPr>
+          <w:b/>
+          <w:sz w:val="28"/>
+          <w:szCs w:val="28"/>
+        </w:rPr>
+        <w:t>内容</w:t>
+      </w:r>
+    </w:p>
+    <w:p>
+      <w:pPr>
+        <w:rPr>
+          <w:b/>
+          <w:sz w:val="28"/>
+          <w:szCs w:val="28"/>
+        </w:rPr>
+      </w:pPr>
+      <w:r>
+        <w:rPr>
+          <w:rFonts w:hint="eastAsia"/>
+          <w:b/>
+          <w:sz w:val="28"/>
+          <w:szCs w:val="28"/>
+        </w:rPr>
+        <w:t>合同</w:t>
+      </w:r>
+    </w:p>
+    <w:p>
+      <w:pPr>
+        <w:rPr>
+          <w:sz w:val="28"/>
+          <w:szCs w:val="28"/>
+        </w:rPr>
+      </w:pPr>
+      <w:r>
+        <w:rPr>
+          <w:rFonts w:hint="eastAsia"/>
+          <w:sz w:val="28"/>
+          <w:szCs w:val="28"/>
+        </w:rPr>
+        <w:t>查询</w:t>
+      </w:r>
+      <w:r>
+        <w:rPr>
+          <w:sz w:val="28"/>
+          <w:szCs w:val="28"/>
+        </w:rPr>
+        <w:t>页面</w:t>
+      </w:r>
+      <w:r>
+        <w:rPr>
+          <w:rFonts w:hint="eastAsia"/>
+          <w:sz w:val="28"/>
+          <w:szCs w:val="28"/>
+        </w:rPr>
+        <w:t>倒</w:t>
+      </w:r>
+      <w:r>
+        <w:rPr>
+          <w:sz w:val="28"/>
+          <w:szCs w:val="28"/>
+        </w:rPr>
+        <w:t>序</w:t>
+      </w:r>
+    </w:p>
+    <w:p>
+      <w:pPr>
+        <w:rPr>
+          <w:sz w:val="28"/>
+          <w:szCs w:val="28"/>
+        </w:rPr>
+      </w:pPr>
+      <w:r>
+        <w:rPr>
+          <w:rFonts w:hint="eastAsia"/>
+          <w:sz w:val="28"/>
+          <w:szCs w:val="28"/>
+        </w:rPr>
+        <w:t>合同</w:t>
+      </w:r>
+      <w:r>
+        <w:rPr>
+          <w:sz w:val="28"/>
+          <w:szCs w:val="28"/>
+        </w:rPr>
+        <w:t>编号</w:t>
+      </w:r>
+      <w:r>
+        <w:rPr>
+          <w:rFonts w:hint="eastAsia"/>
+          <w:sz w:val="28"/>
+          <w:szCs w:val="28"/>
+        </w:rPr>
+        <w:t>自动</w:t>
+      </w:r>
+      <w:r>
+        <w:rPr>
+          <w:sz w:val="28"/>
+          <w:szCs w:val="28"/>
+        </w:rPr>
+        <w:t>生成、查询页面（）</w:t>
+      </w:r>
+    </w:p>
+    <w:p>
+      <w:pPr>
+        <w:rPr>
+          <w:sz w:val="28"/>
+          <w:szCs w:val="28"/>
+        </w:rPr>
+      </w:pPr>
+      <w:r>
+        <w:rPr>
+          <w:rFonts w:hint="eastAsia"/>
+          <w:sz w:val="28"/>
+          <w:szCs w:val="28"/>
+        </w:rPr>
+        <w:t>发</w:t>
+      </w:r>
+      <w:r>
+        <w:rPr>
+          <w:sz w:val="28"/>
+          <w:szCs w:val="28"/>
+        </w:rPr>
+        <w:t>货</w:t>
+      </w:r>
+    </w:p>
+    <w:p>
+      <w:pPr>
+        <w:rPr>
+          <w:sz w:val="28"/>
+          <w:szCs w:val="28"/>
+        </w:rPr>
+      </w:pPr>
+      <w:r>
+        <w:rPr>
+          <w:rFonts w:hint="eastAsia"/>
+          <w:sz w:val="28"/>
+          <w:szCs w:val="28"/>
+        </w:rPr>
+        <w:lastRenderedPageBreak/>
+        <w:t>增加</w:t>
+      </w:r>
+      <w:r>
+        <w:rPr>
+          <w:sz w:val="28"/>
+          <w:szCs w:val="28"/>
+        </w:rPr>
+        <w:t>日期、</w:t>
+      </w:r>
+      <w:r>
+        <w:rPr>
+          <w:rFonts w:hint="eastAsia"/>
+          <w:sz w:val="28"/>
+          <w:szCs w:val="28"/>
+        </w:rPr>
+        <w:t>删除</w:t>
+      </w:r>
+      <w:r>
+        <w:rPr>
+          <w:sz w:val="28"/>
+          <w:szCs w:val="28"/>
+        </w:rPr>
+        <w:t>客户名称、</w:t>
+      </w:r>
+      <w:r>
+        <w:rPr>
+          <w:rFonts w:hint="eastAsia"/>
+          <w:sz w:val="28"/>
+          <w:szCs w:val="28"/>
+        </w:rPr>
+        <w:t>数量</w:t>
+      </w:r>
+      <w:r>
+        <w:rPr>
+          <w:sz w:val="28"/>
+          <w:szCs w:val="28"/>
+        </w:rPr>
+        <w:t>（</w:t>
+      </w:r>
+      <w:r>
+        <w:rPr>
+          <w:rFonts w:hint="eastAsia"/>
+          <w:sz w:val="28"/>
+          <w:szCs w:val="28"/>
+        </w:rPr>
+        <w:t>调度</w:t>
+      </w:r>
+      <w:r>
+        <w:rPr>
+          <w:sz w:val="28"/>
+          <w:szCs w:val="28"/>
+        </w:rPr>
+        <w:t>数量）</w:t>
       </w:r>
       <w:bookmarkStart w:id="0" w:name="_GoBack"/>
       <w:bookmarkEnd w:id="0"/>
@@ -3040,14 +3331,14 @@
           <w:sz w:val="28"/>
           <w:szCs w:val="28"/>
         </w:rPr>
-        <w:t>填写</w:t>
-      </w:r>
-      <w:r>
-        <w:rPr>
-          <w:sz w:val="28"/>
-          <w:szCs w:val="28"/>
-        </w:rPr>
-        <w:t>发货数量</w:t>
+        <w:t>每</w:t>
+      </w:r>
+      <w:r>
+        <w:rPr>
+          <w:sz w:val="28"/>
+          <w:szCs w:val="28"/>
+        </w:rPr>
+        <w:t>个单据增加实际日期</w:t>
       </w:r>
     </w:p>
     <w:p>
@@ -3060,34 +3351,70 @@
       <w:r>
         <w:rPr>
           <w:rFonts w:hint="eastAsia"/>
-          <w:b/>
-          <w:sz w:val="28"/>
-          <w:szCs w:val="28"/>
-        </w:rPr>
-        <w:t>收</w:t>
-      </w:r>
-      <w:r>
-        <w:rPr>
-          <w:b/>
-          <w:sz w:val="28"/>
-          <w:szCs w:val="28"/>
-        </w:rPr>
-        <w:t>货确认：</w:t>
-      </w:r>
-      <w:r>
-        <w:rPr>
-          <w:rFonts w:hint="eastAsia"/>
-          <w:sz w:val="28"/>
-          <w:szCs w:val="28"/>
-        </w:rPr>
-        <w:t>确认</w:t>
-      </w:r>
-      <w:r>
-        <w:rPr>
-          <w:sz w:val="28"/>
-          <w:szCs w:val="28"/>
-        </w:rPr>
-        <w:t>提交</w:t>
+          <w:sz w:val="28"/>
+          <w:szCs w:val="28"/>
+        </w:rPr>
+        <w:t>调度</w:t>
+      </w:r>
+      <w:r>
+        <w:rPr>
+          <w:sz w:val="28"/>
+          <w:szCs w:val="28"/>
+        </w:rPr>
+        <w:t>（</w:t>
+      </w:r>
+      <w:r>
+        <w:rPr>
+          <w:rFonts w:hint="eastAsia"/>
+          <w:sz w:val="28"/>
+          <w:szCs w:val="28"/>
+        </w:rPr>
+        <w:t>增加</w:t>
+      </w:r>
+      <w:r>
+        <w:rPr>
+          <w:sz w:val="28"/>
+          <w:szCs w:val="28"/>
+        </w:rPr>
+        <w:t>发</w:t>
+      </w:r>
+      <w:r>
+        <w:rPr>
+          <w:rFonts w:hint="eastAsia"/>
+          <w:sz w:val="28"/>
+          <w:szCs w:val="28"/>
+        </w:rPr>
+        <w:t>货</w:t>
+      </w:r>
+      <w:r>
+        <w:rPr>
+          <w:sz w:val="28"/>
+          <w:szCs w:val="28"/>
+        </w:rPr>
+        <w:t>单号</w:t>
+      </w:r>
+      <w:r>
+        <w:rPr>
+          <w:rFonts w:hint="eastAsia"/>
+          <w:sz w:val="28"/>
+          <w:szCs w:val="28"/>
+        </w:rPr>
+        <w:t>、</w:t>
+      </w:r>
+      <w:r>
+        <w:rPr>
+          <w:sz w:val="28"/>
+          <w:szCs w:val="28"/>
+        </w:rPr>
+        <w:t>产品批号</w:t>
+      </w:r>
+      <w:r>
+        <w:rPr>
+          <w:rFonts w:hint="eastAsia"/>
+          <w:sz w:val="28"/>
+          <w:szCs w:val="28"/>
+        </w:rPr>
+        <w:t>）</w:t>
       </w:r>
     </w:p>
     <w:p>
@@ -3103,40 +3430,129 @@
           <w:sz w:val="28"/>
           <w:szCs w:val="28"/>
         </w:rPr>
-        <w:t>填写</w:t>
-      </w:r>
-      <w:r>
-        <w:rPr>
-          <w:sz w:val="28"/>
-          <w:szCs w:val="28"/>
-        </w:rPr>
-        <w:t>发货数量</w:t>
+        <w:t>仓库（</w:t>
+      </w:r>
+      <w:r>
+        <w:rPr>
+          <w:sz w:val="28"/>
+          <w:szCs w:val="28"/>
+        </w:rPr>
+        <w:t>产品批号、实</w:t>
+      </w:r>
+      <w:r>
+        <w:rPr>
+          <w:rFonts w:hint="eastAsia"/>
+          <w:sz w:val="28"/>
+          <w:szCs w:val="28"/>
+        </w:rPr>
+        <w:t>际发</w:t>
+      </w:r>
+      <w:r>
+        <w:rPr>
+          <w:sz w:val="28"/>
+          <w:szCs w:val="28"/>
+        </w:rPr>
+        <w:t>货批号）</w:t>
       </w:r>
     </w:p>
     <w:p>
       <w:pPr>
         <w:rPr>
-          <w:b/>
-          <w:sz w:val="28"/>
-          <w:szCs w:val="28"/>
-        </w:rPr>
-      </w:pPr>
-      <w:r>
-        <w:rPr>
-          <w:rFonts w:hint="eastAsia"/>
-          <w:b/>
-          <w:sz w:val="28"/>
-          <w:szCs w:val="28"/>
-        </w:rPr>
-        <w:t>知会</w:t>
-      </w:r>
-      <w:r>
-        <w:rPr>
-          <w:b/>
-          <w:sz w:val="28"/>
-          <w:szCs w:val="28"/>
-        </w:rPr>
-        <w:t>销售：</w:t>
+          <w:sz w:val="28"/>
+          <w:szCs w:val="28"/>
+        </w:rPr>
+      </w:pPr>
+      <w:r>
+        <w:rPr>
+          <w:rFonts w:hint="eastAsia"/>
+          <w:sz w:val="28"/>
+          <w:szCs w:val="28"/>
+        </w:rPr>
+        <w:t>收货</w:t>
+      </w:r>
+      <w:r>
+        <w:rPr>
+          <w:sz w:val="28"/>
+          <w:szCs w:val="28"/>
+        </w:rPr>
+        <w:t>（</w:t>
+      </w:r>
+      <w:r>
+        <w:rPr>
+          <w:rFonts w:hint="eastAsia"/>
+          <w:sz w:val="28"/>
+          <w:szCs w:val="28"/>
+        </w:rPr>
+        <w:t>开</w:t>
+      </w:r>
+      <w:r>
+        <w:rPr>
+          <w:sz w:val="28"/>
+          <w:szCs w:val="28"/>
+        </w:rPr>
+        <w:t>单数</w:t>
+      </w:r>
+      <w:proofErr w:type="gramStart"/>
+      <w:r>
+        <w:rPr>
+          <w:sz w:val="28"/>
+          <w:szCs w:val="28"/>
+        </w:rPr>
+        <w:t>量</w:t>
+      </w:r>
+      <w:r>
+        <w:rPr>
+          <w:rFonts w:hint="eastAsia"/>
+          <w:sz w:val="28"/>
+          <w:szCs w:val="28"/>
+        </w:rPr>
+        <w:t>修改</w:t>
+      </w:r>
+      <w:proofErr w:type="gramEnd"/>
+      <w:r>
+        <w:rPr>
+          <w:sz w:val="28"/>
+          <w:szCs w:val="28"/>
+        </w:rPr>
+        <w:t>为发货数量）</w:t>
+      </w:r>
+    </w:p>
+    <w:p>
+      <w:pPr>
+        <w:rPr>
+          <w:sz w:val="28"/>
+          <w:szCs w:val="28"/>
+        </w:rPr>
+      </w:pPr>
+      <w:r>
+        <w:rPr>
+          <w:rFonts w:hint="eastAsia"/>
+          <w:sz w:val="28"/>
+          <w:szCs w:val="28"/>
+        </w:rPr>
+        <w:t>增加</w:t>
+      </w:r>
+      <w:r>
+        <w:rPr>
+          <w:sz w:val="28"/>
+          <w:szCs w:val="28"/>
+        </w:rPr>
+        <w:t>销售代表（</w:t>
+      </w:r>
+      <w:r>
+        <w:rPr>
+          <w:rFonts w:hint="eastAsia"/>
+          <w:sz w:val="28"/>
+          <w:szCs w:val="28"/>
+        </w:rPr>
+        <w:t>除</w:t>
+      </w:r>
+      <w:r>
+        <w:rPr>
+          <w:sz w:val="28"/>
+          <w:szCs w:val="28"/>
+        </w:rPr>
+        <w:t>了财务流程）</w:t>
       </w:r>
     </w:p>
     <w:sectPr>
